--- a/CalendarioAgo21/Laboratorios/Laboratorio3/2.2.2.5 Lab - Configuring IPv4 Static and Default Routes Presencial.docx
+++ b/CalendarioAgo21/Laboratorios/Laboratorio3/2.2.2.5 Lab - Configuring IPv4 Static and Default Routes Presencial.docx
@@ -81,6 +81,8 @@
         <w:ind w:left="1080"/>
         <w:rPr>
           <w:rFonts w:ascii="Arial" w:eastAsia="Arial" w:hAnsi="Arial" w:cs="Arial"/>
+          <w:b/>
+          <w:bCs/>
           <w:sz w:val="32"/>
           <w:szCs w:val="32"/>
         </w:rPr>
@@ -241,6 +243,103 @@
           <w:szCs w:val="32"/>
         </w:rPr>
         <w:t>Routes</w:t>
+      </w:r>
+    </w:p>
+    <w:p>
+      <w:pPr>
+        <w:ind w:left="1077"/>
+        <w:rPr>
+          <w:rFonts w:ascii="Arial" w:eastAsia="Arial" w:hAnsi="Arial" w:cs="Arial"/>
+          <w:sz w:val="16"/>
+          <w:szCs w:val="16"/>
+        </w:rPr>
+      </w:pPr>
+    </w:p>
+    <w:p>
+      <w:pPr>
+        <w:spacing w:before="58"/>
+        <w:ind w:left="1080"/>
+        <w:rPr>
+          <w:rFonts w:ascii="Arial" w:eastAsia="Arial" w:hAnsi="Arial" w:cs="Arial"/>
+          <w:sz w:val="24"/>
+          <w:szCs w:val="24"/>
+        </w:rPr>
+      </w:pPr>
+      <w:proofErr w:type="spellStart"/>
+      <w:r>
+        <w:rPr>
+          <w:rFonts w:ascii="Arial" w:eastAsia="Arial" w:hAnsi="Arial" w:cs="Arial"/>
+          <w:sz w:val="24"/>
+          <w:szCs w:val="24"/>
+        </w:rPr>
+        <w:t>Nombre</w:t>
+      </w:r>
+      <w:proofErr w:type="spellEnd"/>
+      <w:r>
+        <w:rPr>
+          <w:rFonts w:ascii="Arial" w:eastAsia="Arial" w:hAnsi="Arial" w:cs="Arial"/>
+          <w:sz w:val="24"/>
+          <w:szCs w:val="24"/>
+        </w:rPr>
+        <w:t>:_______________________</w:t>
+      </w:r>
+      <w:r>
+        <w:rPr>
+          <w:rFonts w:ascii="Arial" w:eastAsia="Arial" w:hAnsi="Arial" w:cs="Arial"/>
+          <w:sz w:val="24"/>
+          <w:szCs w:val="24"/>
+        </w:rPr>
+        <w:t>__</w:t>
+      </w:r>
+      <w:r>
+        <w:rPr>
+          <w:rFonts w:ascii="Arial" w:eastAsia="Arial" w:hAnsi="Arial" w:cs="Arial"/>
+          <w:sz w:val="24"/>
+          <w:szCs w:val="24"/>
+        </w:rPr>
+        <w:t xml:space="preserve">_________ </w:t>
+      </w:r>
+      <w:r>
+        <w:rPr>
+          <w:rFonts w:ascii="Arial" w:eastAsia="Arial" w:hAnsi="Arial" w:cs="Arial"/>
+          <w:sz w:val="24"/>
+          <w:szCs w:val="24"/>
+        </w:rPr>
+        <w:t xml:space="preserve">                                    </w:t>
+      </w:r>
+      <w:proofErr w:type="spellStart"/>
+      <w:r>
+        <w:rPr>
+          <w:rFonts w:ascii="Arial" w:eastAsia="Arial" w:hAnsi="Arial" w:cs="Arial"/>
+          <w:sz w:val="24"/>
+          <w:szCs w:val="24"/>
+        </w:rPr>
+        <w:t>Matrícula</w:t>
+      </w:r>
+      <w:proofErr w:type="spellEnd"/>
+      <w:r>
+        <w:rPr>
+          <w:rFonts w:ascii="Arial" w:eastAsia="Arial" w:hAnsi="Arial" w:cs="Arial"/>
+          <w:sz w:val="24"/>
+          <w:szCs w:val="24"/>
+        </w:rPr>
+        <w:t>:_</w:t>
+      </w:r>
+      <w:r>
+        <w:rPr>
+          <w:rFonts w:ascii="Arial" w:eastAsia="Arial" w:hAnsi="Arial" w:cs="Arial"/>
+          <w:sz w:val="24"/>
+          <w:szCs w:val="24"/>
+        </w:rPr>
+        <w:t>__</w:t>
+      </w:r>
+      <w:r>
+        <w:rPr>
+          <w:rFonts w:ascii="Arial" w:eastAsia="Arial" w:hAnsi="Arial" w:cs="Arial"/>
+          <w:sz w:val="24"/>
+          <w:szCs w:val="24"/>
+        </w:rPr>
+        <w:t>_______</w:t>
       </w:r>
     </w:p>
     <w:p>
@@ -3443,385 +3542,6 @@
     </w:p>
     <w:p>
       <w:pPr>
-        <w:pStyle w:val="Textoindependiente"/>
-        <w:spacing w:before="118" w:line="241" w:lineRule="auto"/>
-        <w:ind w:right="283"/>
-        <w:jc w:val="both"/>
-      </w:pPr>
-      <w:r>
-        <w:rPr>
-          <w:b/>
-        </w:rPr>
-        <w:t>Note</w:t>
-      </w:r>
-      <w:r>
-        <w:t>:</w:t>
-      </w:r>
-      <w:r>
-        <w:rPr>
-          <w:spacing w:val="-8"/>
-        </w:rPr>
-        <w:t xml:space="preserve"> </w:t>
-      </w:r>
-      <w:r>
-        <w:t>This</w:t>
-      </w:r>
-      <w:r>
-        <w:rPr>
-          <w:spacing w:val="-6"/>
-        </w:rPr>
-        <w:t xml:space="preserve"> </w:t>
-      </w:r>
-      <w:r>
-        <w:rPr>
-          <w:spacing w:val="-1"/>
-        </w:rPr>
-        <w:t>lab</w:t>
-      </w:r>
-      <w:r>
-        <w:rPr>
-          <w:spacing w:val="-6"/>
-        </w:rPr>
-        <w:t xml:space="preserve"> </w:t>
-      </w:r>
-      <w:r>
-        <w:t>provides</w:t>
-      </w:r>
-      <w:r>
-        <w:rPr>
-          <w:spacing w:val="-6"/>
-        </w:rPr>
-        <w:t xml:space="preserve"> </w:t>
-      </w:r>
-      <w:r>
-        <w:t>minimal</w:t>
-      </w:r>
-      <w:r>
-        <w:rPr>
-          <w:spacing w:val="-8"/>
-        </w:rPr>
-        <w:t xml:space="preserve"> </w:t>
-      </w:r>
-      <w:r>
-        <w:t>assistance</w:t>
-      </w:r>
-      <w:r>
-        <w:rPr>
-          <w:spacing w:val="-6"/>
-        </w:rPr>
-        <w:t xml:space="preserve"> </w:t>
-      </w:r>
-      <w:r>
-        <w:rPr>
-          <w:spacing w:val="-1"/>
-        </w:rPr>
-        <w:t>with</w:t>
-      </w:r>
-      <w:r>
-        <w:rPr>
-          <w:spacing w:val="-7"/>
-        </w:rPr>
-        <w:t xml:space="preserve"> </w:t>
-      </w:r>
-      <w:r>
-        <w:t>the</w:t>
-      </w:r>
-      <w:r>
-        <w:rPr>
-          <w:spacing w:val="-6"/>
-        </w:rPr>
-        <w:t xml:space="preserve"> </w:t>
-      </w:r>
-      <w:r>
-        <w:rPr>
-          <w:spacing w:val="-1"/>
-        </w:rPr>
-        <w:t>actual</w:t>
-      </w:r>
-      <w:r>
-        <w:rPr>
-          <w:spacing w:val="-8"/>
-        </w:rPr>
-        <w:t xml:space="preserve"> </w:t>
-      </w:r>
-      <w:r>
-        <w:t>commands</w:t>
-      </w:r>
-      <w:r>
-        <w:rPr>
-          <w:spacing w:val="-6"/>
-        </w:rPr>
-        <w:t xml:space="preserve"> </w:t>
-      </w:r>
-      <w:r>
-        <w:t>necessary</w:t>
-      </w:r>
-      <w:r>
-        <w:rPr>
-          <w:spacing w:val="-10"/>
-        </w:rPr>
-        <w:t xml:space="preserve"> </w:t>
-      </w:r>
-      <w:r>
-        <w:t>to</w:t>
-      </w:r>
-      <w:r>
-        <w:rPr>
-          <w:spacing w:val="-7"/>
-        </w:rPr>
-        <w:t xml:space="preserve"> </w:t>
-      </w:r>
-      <w:r>
-        <w:rPr>
-          <w:spacing w:val="-1"/>
-        </w:rPr>
-        <w:t>configure</w:t>
-      </w:r>
-      <w:r>
-        <w:t xml:space="preserve"> static</w:t>
-      </w:r>
-      <w:r>
-        <w:rPr>
-          <w:spacing w:val="-6"/>
-        </w:rPr>
-        <w:t xml:space="preserve"> </w:t>
-      </w:r>
-      <w:r>
-        <w:t>routing.</w:t>
-      </w:r>
-      <w:r>
-        <w:rPr>
-          <w:spacing w:val="70"/>
-          <w:w w:val="99"/>
-        </w:rPr>
-        <w:t xml:space="preserve"> </w:t>
-      </w:r>
-      <w:r>
-        <w:rPr>
-          <w:spacing w:val="-1"/>
-        </w:rPr>
-        <w:t>However,</w:t>
-      </w:r>
-      <w:r>
-        <w:rPr>
-          <w:spacing w:val="-7"/>
-        </w:rPr>
-        <w:t xml:space="preserve"> </w:t>
-      </w:r>
-      <w:r>
-        <w:t>the</w:t>
-      </w:r>
-      <w:r>
-        <w:rPr>
-          <w:spacing w:val="-6"/>
-        </w:rPr>
-        <w:t xml:space="preserve"> </w:t>
-      </w:r>
-      <w:r>
-        <w:t>required</w:t>
-      </w:r>
-      <w:r>
-        <w:rPr>
-          <w:spacing w:val="-7"/>
-        </w:rPr>
-        <w:t xml:space="preserve"> </w:t>
-      </w:r>
-      <w:r>
-        <w:t>commands</w:t>
-      </w:r>
-      <w:r>
-        <w:rPr>
-          <w:spacing w:val="-5"/>
-        </w:rPr>
-        <w:t xml:space="preserve"> </w:t>
-      </w:r>
-      <w:r>
-        <w:t>are</w:t>
-      </w:r>
-      <w:r>
-        <w:rPr>
-          <w:spacing w:val="-7"/>
-        </w:rPr>
-        <w:t xml:space="preserve"> </w:t>
-      </w:r>
-      <w:r>
-        <w:t>provided</w:t>
-      </w:r>
-      <w:r>
-        <w:rPr>
-          <w:spacing w:val="-6"/>
-        </w:rPr>
-        <w:t xml:space="preserve"> </w:t>
-      </w:r>
-      <w:r>
-        <w:t>in</w:t>
-      </w:r>
-      <w:r>
-        <w:rPr>
-          <w:spacing w:val="-6"/>
-        </w:rPr>
-        <w:t xml:space="preserve"> </w:t>
-      </w:r>
-      <w:r>
-        <w:t>Appendix</w:t>
-      </w:r>
-      <w:r>
-        <w:rPr>
-          <w:spacing w:val="-6"/>
-        </w:rPr>
-        <w:t xml:space="preserve"> </w:t>
-      </w:r>
-      <w:r>
-        <w:rPr>
-          <w:spacing w:val="-1"/>
-        </w:rPr>
-        <w:t>A.</w:t>
-      </w:r>
-      <w:r>
-        <w:rPr>
-          <w:spacing w:val="-6"/>
-        </w:rPr>
-        <w:t xml:space="preserve"> </w:t>
-      </w:r>
-      <w:r>
-        <w:t>Test</w:t>
-      </w:r>
-      <w:r>
-        <w:rPr>
-          <w:spacing w:val="-5"/>
-        </w:rPr>
-        <w:t xml:space="preserve"> </w:t>
-      </w:r>
-      <w:r>
-        <w:rPr>
-          <w:spacing w:val="-1"/>
-        </w:rPr>
-        <w:t>your</w:t>
-      </w:r>
-      <w:r>
-        <w:rPr>
-          <w:spacing w:val="-6"/>
-        </w:rPr>
-        <w:t xml:space="preserve"> </w:t>
-      </w:r>
-      <w:r>
-        <w:t>knowledge</w:t>
-      </w:r>
-      <w:r>
-        <w:rPr>
-          <w:spacing w:val="-7"/>
-        </w:rPr>
-        <w:t xml:space="preserve"> </w:t>
-      </w:r>
-      <w:r>
-        <w:rPr>
-          <w:spacing w:val="2"/>
-        </w:rPr>
-        <w:t>by</w:t>
-      </w:r>
-      <w:r>
-        <w:rPr>
-          <w:spacing w:val="-3"/>
-        </w:rPr>
-        <w:t xml:space="preserve"> </w:t>
-      </w:r>
-      <w:r>
-        <w:t>trying</w:t>
-      </w:r>
-      <w:r>
-        <w:rPr>
-          <w:spacing w:val="-6"/>
-        </w:rPr>
-        <w:t xml:space="preserve"> </w:t>
-      </w:r>
-      <w:r>
-        <w:rPr>
-          <w:spacing w:val="-1"/>
-        </w:rPr>
-        <w:t>to</w:t>
-      </w:r>
-      <w:r>
-        <w:rPr>
-          <w:spacing w:val="-5"/>
-        </w:rPr>
-        <w:t xml:space="preserve"> </w:t>
-      </w:r>
-      <w:r>
-        <w:rPr>
-          <w:spacing w:val="-1"/>
-        </w:rPr>
-        <w:t>configure</w:t>
-      </w:r>
-      <w:r>
-        <w:rPr>
-          <w:spacing w:val="-4"/>
-        </w:rPr>
-        <w:t xml:space="preserve"> </w:t>
-      </w:r>
-      <w:r>
-        <w:t>the</w:t>
-      </w:r>
-      <w:r>
-        <w:rPr>
-          <w:spacing w:val="72"/>
-          <w:w w:val="99"/>
-        </w:rPr>
-        <w:t xml:space="preserve"> </w:t>
-      </w:r>
-      <w:r>
-        <w:t>devices</w:t>
-      </w:r>
-      <w:r>
-        <w:rPr>
-          <w:spacing w:val="-5"/>
-        </w:rPr>
-        <w:t xml:space="preserve"> </w:t>
-      </w:r>
-      <w:r>
-        <w:rPr>
-          <w:spacing w:val="-1"/>
-        </w:rPr>
-        <w:t>without</w:t>
-      </w:r>
-      <w:r>
-        <w:rPr>
-          <w:spacing w:val="-8"/>
-        </w:rPr>
-        <w:t xml:space="preserve"> </w:t>
-      </w:r>
-      <w:r>
-        <w:t>referring</w:t>
-      </w:r>
-      <w:r>
-        <w:rPr>
-          <w:spacing w:val="-7"/>
-        </w:rPr>
-        <w:t xml:space="preserve"> </w:t>
-      </w:r>
-      <w:r>
-        <w:t>to</w:t>
-      </w:r>
-      <w:r>
-        <w:rPr>
-          <w:spacing w:val="-6"/>
-        </w:rPr>
-        <w:t xml:space="preserve"> </w:t>
-      </w:r>
-      <w:r>
-        <w:t>the</w:t>
-      </w:r>
-      <w:r>
-        <w:rPr>
-          <w:spacing w:val="-7"/>
-        </w:rPr>
-        <w:t xml:space="preserve"> </w:t>
-      </w:r>
-      <w:r>
-        <w:t>appendix.</w:t>
-      </w:r>
-    </w:p>
-    <w:p>
-      <w:pPr>
         <w:spacing w:before="6"/>
         <w:rPr>
           <w:rFonts w:ascii="Arial" w:eastAsia="Arial" w:hAnsi="Arial" w:cs="Arial"/>
@@ -6235,16 +5955,51 @@
           <w:highlight w:val="yellow"/>
         </w:rPr>
       </w:pPr>
-      <w:r>
+    </w:p>
+    <w:p>
+      <w:pPr>
+        <w:tabs>
+          <w:tab w:val="left" w:pos="10327"/>
+        </w:tabs>
+        <w:spacing w:before="72"/>
+        <w:ind w:left="131"/>
         <w:rPr>
           <w:rFonts w:ascii="Arial"/>
           <w:b/>
           <w:spacing w:val="-33"/>
           <w:highlight w:val="yellow"/>
         </w:rPr>
-        <w:lastRenderedPageBreak/>
-        <w:t xml:space="preserve"> </w:t>
-      </w:r>
+      </w:pPr>
+    </w:p>
+    <w:p>
+      <w:pPr>
+        <w:tabs>
+          <w:tab w:val="left" w:pos="10327"/>
+        </w:tabs>
+        <w:spacing w:before="72"/>
+        <w:ind w:left="131"/>
+        <w:rPr>
+          <w:rFonts w:ascii="Arial"/>
+          <w:b/>
+          <w:spacing w:val="-33"/>
+          <w:highlight w:val="yellow"/>
+        </w:rPr>
+      </w:pPr>
+    </w:p>
+    <w:p>
+      <w:pPr>
+        <w:tabs>
+          <w:tab w:val="left" w:pos="10327"/>
+        </w:tabs>
+        <w:spacing w:before="72"/>
+        <w:ind w:left="131"/>
+        <w:rPr>
+          <w:rFonts w:ascii="Arial"/>
+          <w:b/>
+          <w:spacing w:val="-33"/>
+          <w:highlight w:val="yellow"/>
+        </w:rPr>
+      </w:pPr>
     </w:p>
     <w:p>
       <w:pPr>
@@ -15431,7 +15186,79 @@
         <w:rPr>
           <w:color w:val="000000" w:themeColor="text1"/>
         </w:rPr>
-        <w:t>On the R1 router, configure a static route to the 192.168.1.0 network using the IP address of the Serial 0/0/0 interface of R3 as the next-hop address. Write the command you used in the space provided.</w:t>
+        <w:t xml:space="preserve">On the R1 router, configure a </w:t>
+      </w:r>
+      <w:bookmarkStart w:id="0" w:name="_Hlk80780041"/>
+      <w:r>
+        <w:rPr>
+          <w:b/>
+          <w:bCs/>
+          <w:color w:val="000000" w:themeColor="text1"/>
+        </w:rPr>
+        <w:t xml:space="preserve">recursive </w:t>
+      </w:r>
+      <w:r>
+        <w:rPr>
+          <w:b/>
+          <w:bCs/>
+          <w:color w:val="000000" w:themeColor="text1"/>
+        </w:rPr>
+        <w:t>static route</w:t>
+      </w:r>
+      <w:r>
+        <w:rPr>
+          <w:color w:val="000000" w:themeColor="text1"/>
+        </w:rPr>
+        <w:t xml:space="preserve"> to the </w:t>
+      </w:r>
+      <w:r>
+        <w:rPr>
+          <w:b/>
+          <w:bCs/>
+          <w:color w:val="000000" w:themeColor="text1"/>
+        </w:rPr>
+        <w:t>192.168.1.0</w:t>
+      </w:r>
+      <w:r>
+        <w:rPr>
+          <w:color w:val="000000" w:themeColor="text1"/>
+        </w:rPr>
+        <w:t xml:space="preserve"> </w:t>
+      </w:r>
+      <w:bookmarkEnd w:id="0"/>
+      <w:r>
+        <w:rPr>
+          <w:color w:val="000000" w:themeColor="text1"/>
+        </w:rPr>
+        <w:t xml:space="preserve">network using the IP address of the </w:t>
+      </w:r>
+      <w:r>
+        <w:rPr>
+          <w:b/>
+          <w:bCs/>
+          <w:color w:val="000000" w:themeColor="text1"/>
+        </w:rPr>
+        <w:t>Serial 0/0/0</w:t>
+      </w:r>
+      <w:r>
+        <w:rPr>
+          <w:color w:val="000000" w:themeColor="text1"/>
+        </w:rPr>
+        <w:t xml:space="preserve"> interface of </w:t>
+      </w:r>
+      <w:r>
+        <w:rPr>
+          <w:b/>
+          <w:bCs/>
+          <w:color w:val="000000" w:themeColor="text1"/>
+        </w:rPr>
+        <w:t>R3</w:t>
+      </w:r>
+      <w:r>
+        <w:rPr>
+          <w:color w:val="000000" w:themeColor="text1"/>
+        </w:rPr>
+        <w:t xml:space="preserve"> as the next-hop address. Write the command you used in the space provided.</w:t>
       </w:r>
     </w:p>
     <w:p>
@@ -15470,9 +15297,11 @@
       <w:pPr>
         <w:pStyle w:val="CMD"/>
         <w:rPr>
-          <w:color w:val="000000" w:themeColor="text1"/>
-        </w:rPr>
-      </w:pPr>
+          <w:b/>
+          <w:color w:val="000000" w:themeColor="text1"/>
+        </w:rPr>
+      </w:pPr>
+      <w:bookmarkStart w:id="1" w:name="_Hlk80780100"/>
       <w:r>
         <w:rPr>
           <w:color w:val="000000" w:themeColor="text1"/>
@@ -15503,6 +15332,320 @@
         <w:t xml:space="preserve"> route</w:t>
       </w:r>
     </w:p>
+    <w:p>
+      <w:pPr>
+        <w:pStyle w:val="CMDOutput"/>
+        <w:rPr>
+          <w:color w:val="000000" w:themeColor="text1"/>
+        </w:rPr>
+      </w:pPr>
+      <w:r>
+        <w:rPr>
+          <w:color w:val="000000" w:themeColor="text1"/>
+        </w:rPr>
+        <w:t>Codes: L - local, C - connected, S - static, R - RIP, M - mobile, B - BGP</w:t>
+      </w:r>
+    </w:p>
+    <w:p>
+      <w:pPr>
+        <w:pStyle w:val="CMDOutput"/>
+        <w:rPr>
+          <w:color w:val="000000" w:themeColor="text1"/>
+        </w:rPr>
+      </w:pPr>
+      <w:r>
+        <w:rPr>
+          <w:color w:val="000000" w:themeColor="text1"/>
+        </w:rPr>
+        <w:t xml:space="preserve">       D - EIGRP, EX - EIGRP external, O - OSPF, IA - OSPF inter area </w:t>
+      </w:r>
+    </w:p>
+    <w:p>
+      <w:pPr>
+        <w:pStyle w:val="CMDOutput"/>
+        <w:rPr>
+          <w:color w:val="000000" w:themeColor="text1"/>
+        </w:rPr>
+      </w:pPr>
+      <w:r>
+        <w:rPr>
+          <w:color w:val="000000" w:themeColor="text1"/>
+        </w:rPr>
+        <w:t xml:space="preserve">       N1 - OSPF NSSA external type 1, N2 - OSPF NSSA external type 2</w:t>
+      </w:r>
+    </w:p>
+    <w:p>
+      <w:pPr>
+        <w:pStyle w:val="CMDOutput"/>
+        <w:rPr>
+          <w:color w:val="000000" w:themeColor="text1"/>
+        </w:rPr>
+      </w:pPr>
+      <w:r>
+        <w:rPr>
+          <w:color w:val="000000" w:themeColor="text1"/>
+        </w:rPr>
+        <w:t xml:space="preserve">       E1 - OSPF external type 1, E2 - OSPF external type 2</w:t>
+      </w:r>
+    </w:p>
+    <w:p>
+      <w:pPr>
+        <w:pStyle w:val="CMDOutput"/>
+        <w:rPr>
+          <w:color w:val="000000" w:themeColor="text1"/>
+        </w:rPr>
+      </w:pPr>
+      <w:r>
+        <w:rPr>
+          <w:color w:val="000000" w:themeColor="text1"/>
+        </w:rPr>
+        <w:t xml:space="preserve">       </w:t>
+      </w:r>
+      <w:proofErr w:type="spellStart"/>
+      <w:r>
+        <w:rPr>
+          <w:color w:val="000000" w:themeColor="text1"/>
+        </w:rPr>
+        <w:t>i</w:t>
+      </w:r>
+      <w:proofErr w:type="spellEnd"/>
+      <w:r>
+        <w:rPr>
+          <w:color w:val="000000" w:themeColor="text1"/>
+        </w:rPr>
+        <w:t xml:space="preserve"> - IS-IS, </w:t>
+      </w:r>
+      <w:proofErr w:type="spellStart"/>
+      <w:r>
+        <w:rPr>
+          <w:color w:val="000000" w:themeColor="text1"/>
+        </w:rPr>
+        <w:t>su</w:t>
+      </w:r>
+      <w:proofErr w:type="spellEnd"/>
+      <w:r>
+        <w:rPr>
+          <w:color w:val="000000" w:themeColor="text1"/>
+        </w:rPr>
+        <w:t xml:space="preserve"> - IS-IS summary, L1 - IS-IS level-1, L2 - IS-IS level-2</w:t>
+      </w:r>
+    </w:p>
+    <w:p>
+      <w:pPr>
+        <w:pStyle w:val="CMDOutput"/>
+        <w:rPr>
+          <w:color w:val="000000" w:themeColor="text1"/>
+        </w:rPr>
+      </w:pPr>
+      <w:r>
+        <w:rPr>
+          <w:color w:val="000000" w:themeColor="text1"/>
+        </w:rPr>
+        <w:t xml:space="preserve">       </w:t>
+      </w:r>
+      <w:proofErr w:type="spellStart"/>
+      <w:r>
+        <w:rPr>
+          <w:color w:val="000000" w:themeColor="text1"/>
+        </w:rPr>
+        <w:t>ia</w:t>
+      </w:r>
+      <w:proofErr w:type="spellEnd"/>
+      <w:r>
+        <w:rPr>
+          <w:color w:val="000000" w:themeColor="text1"/>
+        </w:rPr>
+        <w:t xml:space="preserve"> - IS-IS inter area, * - candidate default, U - per-user static route</w:t>
+      </w:r>
+    </w:p>
+    <w:p>
+      <w:pPr>
+        <w:pStyle w:val="CMDOutput"/>
+        <w:rPr>
+          <w:color w:val="000000" w:themeColor="text1"/>
+        </w:rPr>
+      </w:pPr>
+      <w:r>
+        <w:rPr>
+          <w:color w:val="000000" w:themeColor="text1"/>
+        </w:rPr>
+        <w:t xml:space="preserve">       o - ODR, P - periodic downloaded static route, H - NHRP, l - LISP</w:t>
+      </w:r>
+    </w:p>
+    <w:p>
+      <w:pPr>
+        <w:pStyle w:val="CMDOutput"/>
+        <w:rPr>
+          <w:color w:val="000000" w:themeColor="text1"/>
+        </w:rPr>
+      </w:pPr>
+      <w:r>
+        <w:rPr>
+          <w:color w:val="000000" w:themeColor="text1"/>
+        </w:rPr>
+        <w:t xml:space="preserve">       + - replicated route, % - next hop override</w:t>
+      </w:r>
+    </w:p>
+    <w:p>
+      <w:pPr>
+        <w:pStyle w:val="CMDOutput"/>
+        <w:tabs>
+          <w:tab w:val="left" w:pos="4080"/>
+        </w:tabs>
+        <w:rPr>
+          <w:color w:val="000000" w:themeColor="text1"/>
+        </w:rPr>
+      </w:pPr>
+    </w:p>
+    <w:p>
+      <w:pPr>
+        <w:pStyle w:val="CMDOutput"/>
+        <w:rPr>
+          <w:color w:val="000000" w:themeColor="text1"/>
+        </w:rPr>
+      </w:pPr>
+      <w:r>
+        <w:rPr>
+          <w:color w:val="000000" w:themeColor="text1"/>
+        </w:rPr>
+        <w:t>Gateway of last resort is not set</w:t>
+      </w:r>
+    </w:p>
+    <w:p>
+      <w:pPr>
+        <w:pStyle w:val="CMDOutput"/>
+        <w:rPr>
+          <w:color w:val="000000" w:themeColor="text1"/>
+        </w:rPr>
+      </w:pPr>
+    </w:p>
+    <w:p>
+      <w:pPr>
+        <w:pStyle w:val="CMDOutput"/>
+        <w:rPr>
+          <w:color w:val="000000" w:themeColor="text1"/>
+        </w:rPr>
+      </w:pPr>
+      <w:r>
+        <w:rPr>
+          <w:color w:val="000000" w:themeColor="text1"/>
+        </w:rPr>
+        <w:t xml:space="preserve">      10.0.0.0/8 is variably </w:t>
+      </w:r>
+      <w:proofErr w:type="spellStart"/>
+      <w:r>
+        <w:rPr>
+          <w:color w:val="000000" w:themeColor="text1"/>
+        </w:rPr>
+        <w:t>subnetted</w:t>
+      </w:r>
+      <w:proofErr w:type="spellEnd"/>
+      <w:r>
+        <w:rPr>
+          <w:color w:val="000000" w:themeColor="text1"/>
+        </w:rPr>
+        <w:t>, 2 subnets, 2 masks</w:t>
+      </w:r>
+    </w:p>
+    <w:p>
+      <w:pPr>
+        <w:pStyle w:val="CMDOutput"/>
+        <w:rPr>
+          <w:color w:val="000000" w:themeColor="text1"/>
+        </w:rPr>
+      </w:pPr>
+      <w:r>
+        <w:rPr>
+          <w:color w:val="000000" w:themeColor="text1"/>
+        </w:rPr>
+        <w:t>C        10.1.1.0/30 is directly connected, Serial0/0/1</w:t>
+      </w:r>
+    </w:p>
+    <w:p>
+      <w:pPr>
+        <w:pStyle w:val="CMDOutput"/>
+        <w:rPr>
+          <w:color w:val="000000" w:themeColor="text1"/>
+        </w:rPr>
+      </w:pPr>
+      <w:r>
+        <w:rPr>
+          <w:color w:val="000000" w:themeColor="text1"/>
+        </w:rPr>
+        <w:t>L        10.1.1.1/32 is directly connected, Serial0/0/1</w:t>
+      </w:r>
+    </w:p>
+    <w:p>
+      <w:pPr>
+        <w:pStyle w:val="CMDOutput"/>
+        <w:rPr>
+          <w:color w:val="000000" w:themeColor="text1"/>
+        </w:rPr>
+      </w:pPr>
+      <w:r>
+        <w:rPr>
+          <w:color w:val="000000" w:themeColor="text1"/>
+        </w:rPr>
+        <w:t xml:space="preserve">      192.168.0.0/24 is variably </w:t>
+      </w:r>
+      <w:proofErr w:type="spellStart"/>
+      <w:r>
+        <w:rPr>
+          <w:color w:val="000000" w:themeColor="text1"/>
+        </w:rPr>
+        <w:t>subnetted</w:t>
+      </w:r>
+      <w:proofErr w:type="spellEnd"/>
+      <w:r>
+        <w:rPr>
+          <w:color w:val="000000" w:themeColor="text1"/>
+        </w:rPr>
+        <w:t>, 2 subnets, 2 masks</w:t>
+      </w:r>
+    </w:p>
+    <w:p>
+      <w:pPr>
+        <w:pStyle w:val="CMDOutput"/>
+        <w:rPr>
+          <w:color w:val="000000" w:themeColor="text1"/>
+        </w:rPr>
+      </w:pPr>
+      <w:r>
+        <w:rPr>
+          <w:color w:val="000000" w:themeColor="text1"/>
+        </w:rPr>
+        <w:t>C        192.168.0.0/24 is directly connected, GigabitEthernet0/1</w:t>
+      </w:r>
+    </w:p>
+    <w:p>
+      <w:pPr>
+        <w:pStyle w:val="CMDOutput"/>
+        <w:rPr>
+          <w:color w:val="000000" w:themeColor="text1"/>
+        </w:rPr>
+      </w:pPr>
+      <w:r>
+        <w:rPr>
+          <w:color w:val="000000" w:themeColor="text1"/>
+        </w:rPr>
+        <w:t>L        192.168.0.1/32 is directly connected, GigabitEthernet0/1</w:t>
+      </w:r>
+    </w:p>
+    <w:p>
+      <w:pPr>
+        <w:pStyle w:val="CMDOutput"/>
+        <w:rPr>
+          <w:color w:val="000000" w:themeColor="text1"/>
+        </w:rPr>
+      </w:pPr>
+      <w:r>
+        <w:rPr>
+          <w:color w:val="000000" w:themeColor="text1"/>
+        </w:rPr>
+        <w:t>S     192.168.1.0/24 [1/0] via 10.1.1.2</w:t>
+      </w:r>
+    </w:p>
+    <w:bookmarkEnd w:id="1"/>
     <w:p>
       <w:pPr>
         <w:pStyle w:val="BodyTextL50"/>
@@ -15624,6 +15767,45 @@
         </w:rPr>
         <w:t xml:space="preserve"> </w:t>
       </w:r>
+    </w:p>
+    <w:p>
+      <w:pPr>
+        <w:pStyle w:val="BodyTextL50"/>
+        <w:ind w:left="0"/>
+        <w:rPr>
+          <w:b/>
+          <w:bCs/>
+          <w:color w:val="000000" w:themeColor="text1"/>
+          <w:sz w:val="24"/>
+          <w:szCs w:val="24"/>
+        </w:rPr>
+      </w:pPr>
+    </w:p>
+    <w:p>
+      <w:pPr>
+        <w:pStyle w:val="BodyTextL50"/>
+        <w:ind w:left="0"/>
+        <w:rPr>
+          <w:b/>
+          <w:bCs/>
+          <w:color w:val="000000" w:themeColor="text1"/>
+          <w:sz w:val="24"/>
+          <w:szCs w:val="24"/>
+        </w:rPr>
+      </w:pPr>
+    </w:p>
+    <w:p>
+      <w:pPr>
+        <w:pStyle w:val="BodyTextL50"/>
+        <w:ind w:left="0"/>
+        <w:rPr>
+          <w:b/>
+          <w:bCs/>
+          <w:color w:val="000000" w:themeColor="text1"/>
+          <w:sz w:val="24"/>
+          <w:szCs w:val="24"/>
+        </w:rPr>
+      </w:pPr>
     </w:p>
     <w:p>
       <w:pPr>
@@ -15785,14 +15967,24 @@
         </w:rPr>
         <w:t xml:space="preserve"> router, configure a </w:t>
       </w:r>
+      <w:bookmarkStart w:id="2" w:name="_Hlk80780198"/>
       <w:r>
         <w:rPr>
           <w:b/>
           <w:bCs/>
           <w:color w:val="000000" w:themeColor="text1"/>
         </w:rPr>
+        <w:t xml:space="preserve">directly connected </w:t>
+      </w:r>
+      <w:r>
+        <w:rPr>
+          <w:b/>
+          <w:bCs/>
+          <w:color w:val="000000" w:themeColor="text1"/>
+        </w:rPr>
         <w:t>static route</w:t>
       </w:r>
+      <w:bookmarkEnd w:id="2"/>
       <w:r>
         <w:rPr>
           <w:color w:val="000000" w:themeColor="text1"/>
@@ -15894,6 +16086,7 @@
           <w:color w:val="000000" w:themeColor="text1"/>
         </w:rPr>
       </w:pPr>
+      <w:bookmarkStart w:id="3" w:name="_Hlk80780359"/>
       <w:r>
         <w:rPr>
           <w:color w:val="000000" w:themeColor="text1"/>
@@ -15924,6 +16117,430 @@
         <w:t xml:space="preserve"> route</w:t>
       </w:r>
     </w:p>
+    <w:p>
+      <w:pPr>
+        <w:pStyle w:val="CMDOutput"/>
+        <w:rPr>
+          <w:color w:val="000000" w:themeColor="text1"/>
+        </w:rPr>
+      </w:pPr>
+      <w:r>
+        <w:rPr>
+          <w:color w:val="000000" w:themeColor="text1"/>
+        </w:rPr>
+        <w:t>Codes: L - local, C - connected, S - static, R - RIP, M - mobile, B - BGP</w:t>
+      </w:r>
+    </w:p>
+    <w:p>
+      <w:pPr>
+        <w:pStyle w:val="CMDOutput"/>
+        <w:rPr>
+          <w:color w:val="000000" w:themeColor="text1"/>
+        </w:rPr>
+      </w:pPr>
+      <w:r>
+        <w:rPr>
+          <w:color w:val="000000" w:themeColor="text1"/>
+        </w:rPr>
+        <w:t xml:space="preserve">       D - EIGRP, EX - EIGRP external, O - OSPF, IA - OSPF inter area </w:t>
+      </w:r>
+    </w:p>
+    <w:p>
+      <w:pPr>
+        <w:pStyle w:val="CMDOutput"/>
+        <w:rPr>
+          <w:color w:val="000000" w:themeColor="text1"/>
+        </w:rPr>
+      </w:pPr>
+      <w:r>
+        <w:rPr>
+          <w:color w:val="000000" w:themeColor="text1"/>
+        </w:rPr>
+        <w:t xml:space="preserve">       N1 - OSPF NSSA external type 1, N2 - OSPF NSSA external type 2</w:t>
+      </w:r>
+    </w:p>
+    <w:p>
+      <w:pPr>
+        <w:pStyle w:val="CMDOutput"/>
+        <w:rPr>
+          <w:color w:val="000000" w:themeColor="text1"/>
+        </w:rPr>
+      </w:pPr>
+      <w:r>
+        <w:rPr>
+          <w:color w:val="000000" w:themeColor="text1"/>
+        </w:rPr>
+        <w:t xml:space="preserve">       E1 - OSPF external type 1, E2 - OSPF external type 2</w:t>
+      </w:r>
+    </w:p>
+    <w:p>
+      <w:pPr>
+        <w:pStyle w:val="CMDOutput"/>
+        <w:rPr>
+          <w:color w:val="000000" w:themeColor="text1"/>
+        </w:rPr>
+      </w:pPr>
+      <w:r>
+        <w:rPr>
+          <w:color w:val="000000" w:themeColor="text1"/>
+        </w:rPr>
+        <w:t xml:space="preserve">       </w:t>
+      </w:r>
+      <w:proofErr w:type="spellStart"/>
+      <w:r>
+        <w:rPr>
+          <w:color w:val="000000" w:themeColor="text1"/>
+        </w:rPr>
+        <w:t>i</w:t>
+      </w:r>
+      <w:proofErr w:type="spellEnd"/>
+      <w:r>
+        <w:rPr>
+          <w:color w:val="000000" w:themeColor="text1"/>
+        </w:rPr>
+        <w:t xml:space="preserve"> - IS-IS, </w:t>
+      </w:r>
+      <w:proofErr w:type="spellStart"/>
+      <w:r>
+        <w:rPr>
+          <w:color w:val="000000" w:themeColor="text1"/>
+        </w:rPr>
+        <w:t>su</w:t>
+      </w:r>
+      <w:proofErr w:type="spellEnd"/>
+      <w:r>
+        <w:rPr>
+          <w:color w:val="000000" w:themeColor="text1"/>
+        </w:rPr>
+        <w:t xml:space="preserve"> - IS-IS summary, L1 - IS-IS level-1, L2 - IS-IS level-2</w:t>
+      </w:r>
+    </w:p>
+    <w:p>
+      <w:pPr>
+        <w:pStyle w:val="CMDOutput"/>
+        <w:rPr>
+          <w:color w:val="000000" w:themeColor="text1"/>
+        </w:rPr>
+      </w:pPr>
+      <w:r>
+        <w:rPr>
+          <w:color w:val="000000" w:themeColor="text1"/>
+        </w:rPr>
+        <w:t xml:space="preserve">       </w:t>
+      </w:r>
+      <w:proofErr w:type="spellStart"/>
+      <w:r>
+        <w:rPr>
+          <w:color w:val="000000" w:themeColor="text1"/>
+        </w:rPr>
+        <w:t>ia</w:t>
+      </w:r>
+      <w:proofErr w:type="spellEnd"/>
+      <w:r>
+        <w:rPr>
+          <w:color w:val="000000" w:themeColor="text1"/>
+        </w:rPr>
+        <w:t xml:space="preserve"> - IS-IS inter area, * - candidate default, U - per-user static route</w:t>
+      </w:r>
+    </w:p>
+    <w:p>
+      <w:pPr>
+        <w:pStyle w:val="CMDOutput"/>
+        <w:rPr>
+          <w:color w:val="000000" w:themeColor="text1"/>
+        </w:rPr>
+      </w:pPr>
+      <w:r>
+        <w:rPr>
+          <w:color w:val="000000" w:themeColor="text1"/>
+        </w:rPr>
+        <w:t xml:space="preserve">       o - ODR, P - periodic downloaded static route, H - NHRP, l - LISP</w:t>
+      </w:r>
+    </w:p>
+    <w:p>
+      <w:pPr>
+        <w:pStyle w:val="CMDOutput"/>
+        <w:rPr>
+          <w:color w:val="000000" w:themeColor="text1"/>
+        </w:rPr>
+      </w:pPr>
+      <w:r>
+        <w:rPr>
+          <w:color w:val="000000" w:themeColor="text1"/>
+        </w:rPr>
+        <w:t xml:space="preserve">       + - replicated route, % - next hop override</w:t>
+      </w:r>
+    </w:p>
+    <w:p>
+      <w:pPr>
+        <w:pStyle w:val="CMDOutput"/>
+        <w:rPr>
+          <w:color w:val="000000" w:themeColor="text1"/>
+        </w:rPr>
+      </w:pPr>
+    </w:p>
+    <w:p>
+      <w:pPr>
+        <w:pStyle w:val="CMDOutput"/>
+        <w:rPr>
+          <w:color w:val="000000" w:themeColor="text1"/>
+        </w:rPr>
+      </w:pPr>
+      <w:r>
+        <w:rPr>
+          <w:color w:val="000000" w:themeColor="text1"/>
+        </w:rPr>
+        <w:t>Gateway of last resort is not set</w:t>
+      </w:r>
+    </w:p>
+    <w:p>
+      <w:pPr>
+        <w:pStyle w:val="CMDOutput"/>
+        <w:rPr>
+          <w:color w:val="000000" w:themeColor="text1"/>
+        </w:rPr>
+      </w:pPr>
+    </w:p>
+    <w:p>
+      <w:pPr>
+        <w:pStyle w:val="CMDOutput"/>
+        <w:rPr>
+          <w:color w:val="000000" w:themeColor="text1"/>
+        </w:rPr>
+      </w:pPr>
+      <w:r>
+        <w:rPr>
+          <w:color w:val="000000" w:themeColor="text1"/>
+        </w:rPr>
+        <w:t xml:space="preserve">      10.0.0.0/8 is variably </w:t>
+      </w:r>
+      <w:proofErr w:type="spellStart"/>
+      <w:r>
+        <w:rPr>
+          <w:color w:val="000000" w:themeColor="text1"/>
+        </w:rPr>
+        <w:t>subnetted</w:t>
+      </w:r>
+      <w:proofErr w:type="spellEnd"/>
+      <w:r>
+        <w:rPr>
+          <w:color w:val="000000" w:themeColor="text1"/>
+        </w:rPr>
+        <w:t>, 2 subnets, 2 masks</w:t>
+      </w:r>
+    </w:p>
+    <w:p>
+      <w:pPr>
+        <w:pStyle w:val="CMDOutput"/>
+        <w:rPr>
+          <w:color w:val="000000" w:themeColor="text1"/>
+        </w:rPr>
+      </w:pPr>
+      <w:r>
+        <w:rPr>
+          <w:color w:val="000000" w:themeColor="text1"/>
+        </w:rPr>
+        <w:t>C        10.1.1.0/30 is directly connected, Serial0/0/0</w:t>
+      </w:r>
+    </w:p>
+    <w:p>
+      <w:pPr>
+        <w:pStyle w:val="CMDOutput"/>
+        <w:rPr>
+          <w:color w:val="000000" w:themeColor="text1"/>
+        </w:rPr>
+      </w:pPr>
+      <w:r>
+        <w:rPr>
+          <w:color w:val="000000" w:themeColor="text1"/>
+        </w:rPr>
+        <w:t>L        10.1.1.2/32 is directly connected, Serial0/0/0</w:t>
+      </w:r>
+    </w:p>
+    <w:p>
+      <w:pPr>
+        <w:pStyle w:val="CMDOutput"/>
+        <w:rPr>
+          <w:color w:val="000000" w:themeColor="text1"/>
+        </w:rPr>
+      </w:pPr>
+      <w:r>
+        <w:rPr>
+          <w:color w:val="000000" w:themeColor="text1"/>
+          <w:highlight w:val="yellow"/>
+        </w:rPr>
+        <w:t>S     192.168.0.0/24 is directly connected, Serial0/0/0</w:t>
+      </w:r>
+    </w:p>
+    <w:p>
+      <w:pPr>
+        <w:pStyle w:val="CMDOutput"/>
+        <w:rPr>
+          <w:color w:val="000000" w:themeColor="text1"/>
+        </w:rPr>
+      </w:pPr>
+      <w:r>
+        <w:rPr>
+          <w:color w:val="000000" w:themeColor="text1"/>
+        </w:rPr>
+        <w:t xml:space="preserve">      192.168.1.0/24 is variably </w:t>
+      </w:r>
+      <w:proofErr w:type="spellStart"/>
+      <w:r>
+        <w:rPr>
+          <w:color w:val="000000" w:themeColor="text1"/>
+        </w:rPr>
+        <w:t>subnetted</w:t>
+      </w:r>
+      <w:proofErr w:type="spellEnd"/>
+      <w:r>
+        <w:rPr>
+          <w:color w:val="000000" w:themeColor="text1"/>
+        </w:rPr>
+        <w:t>, 2 subnets, 2 masks</w:t>
+      </w:r>
+    </w:p>
+    <w:p>
+      <w:pPr>
+        <w:pStyle w:val="CMDOutput"/>
+        <w:rPr>
+          <w:color w:val="000000" w:themeColor="text1"/>
+        </w:rPr>
+      </w:pPr>
+      <w:r>
+        <w:rPr>
+          <w:color w:val="000000" w:themeColor="text1"/>
+        </w:rPr>
+        <w:t>C        192.168.1.0/24 is directly connected, GigabitEthernet0/1</w:t>
+      </w:r>
+    </w:p>
+    <w:p>
+      <w:pPr>
+        <w:pStyle w:val="CMDOutput"/>
+        <w:rPr>
+          <w:color w:val="000000" w:themeColor="text1"/>
+        </w:rPr>
+      </w:pPr>
+      <w:r>
+        <w:rPr>
+          <w:color w:val="000000" w:themeColor="text1"/>
+        </w:rPr>
+        <w:t>L        192.168.1.1/32 is directly connected, GigabitEthernet0/1</w:t>
+      </w:r>
+    </w:p>
+    <w:p>
+      <w:pPr>
+        <w:pStyle w:val="CMDOutput"/>
+        <w:rPr>
+          <w:color w:val="000000" w:themeColor="text1"/>
+        </w:rPr>
+      </w:pPr>
+      <w:r>
+        <w:rPr>
+          <w:color w:val="000000" w:themeColor="text1"/>
+        </w:rPr>
+        <w:t xml:space="preserve">      198.133.219.0/24 is variably </w:t>
+      </w:r>
+      <w:proofErr w:type="spellStart"/>
+      <w:r>
+        <w:rPr>
+          <w:color w:val="000000" w:themeColor="text1"/>
+        </w:rPr>
+        <w:t>subnetted</w:t>
+      </w:r>
+      <w:proofErr w:type="spellEnd"/>
+      <w:r>
+        <w:rPr>
+          <w:color w:val="000000" w:themeColor="text1"/>
+        </w:rPr>
+        <w:t>, 2 subnets, 2 masks</w:t>
+      </w:r>
+    </w:p>
+    <w:p>
+      <w:pPr>
+        <w:pStyle w:val="CMDOutput"/>
+        <w:rPr>
+          <w:color w:val="000000" w:themeColor="text1"/>
+        </w:rPr>
+      </w:pPr>
+      <w:r>
+        <w:rPr>
+          <w:color w:val="000000" w:themeColor="text1"/>
+        </w:rPr>
+        <w:t>C        198.133.219.0/24 is directly connected, Loopback1</w:t>
+      </w:r>
+    </w:p>
+    <w:p>
+      <w:pPr>
+        <w:pStyle w:val="CMDOutput"/>
+        <w:rPr>
+          <w:color w:val="000000" w:themeColor="text1"/>
+        </w:rPr>
+      </w:pPr>
+      <w:r>
+        <w:rPr>
+          <w:color w:val="000000" w:themeColor="text1"/>
+        </w:rPr>
+        <w:t>L        198.133.219.1/32 is directly connected, Loopback1</w:t>
+      </w:r>
+    </w:p>
+    <w:p>
+      <w:pPr>
+        <w:pStyle w:val="CMDOutput"/>
+        <w:rPr>
+          <w:color w:val="000000" w:themeColor="text1"/>
+        </w:rPr>
+      </w:pPr>
+      <w:r>
+        <w:rPr>
+          <w:color w:val="000000" w:themeColor="text1"/>
+        </w:rPr>
+        <w:t xml:space="preserve">      209.165.200.0/24 is variably </w:t>
+      </w:r>
+      <w:proofErr w:type="spellStart"/>
+      <w:r>
+        <w:rPr>
+          <w:color w:val="000000" w:themeColor="text1"/>
+        </w:rPr>
+        <w:t>subnetted</w:t>
+      </w:r>
+      <w:proofErr w:type="spellEnd"/>
+      <w:r>
+        <w:rPr>
+          <w:color w:val="000000" w:themeColor="text1"/>
+        </w:rPr>
+        <w:t>, 2 subnets, 2 masks</w:t>
+      </w:r>
+    </w:p>
+    <w:p>
+      <w:pPr>
+        <w:pStyle w:val="CMDOutput"/>
+        <w:rPr>
+          <w:color w:val="000000" w:themeColor="text1"/>
+        </w:rPr>
+      </w:pPr>
+      <w:r>
+        <w:rPr>
+          <w:color w:val="000000" w:themeColor="text1"/>
+        </w:rPr>
+        <w:t>C        209.165.200.224/27 is directly connected, Loopback0</w:t>
+      </w:r>
+    </w:p>
+    <w:p>
+      <w:pPr>
+        <w:pStyle w:val="CMDOutput"/>
+        <w:rPr>
+          <w:color w:val="000000" w:themeColor="text1"/>
+        </w:rPr>
+      </w:pPr>
+      <w:r>
+        <w:rPr>
+          <w:color w:val="000000" w:themeColor="text1"/>
+        </w:rPr>
+        <w:t>L        209.165.200.225/32 is directly connected, Loopback0</w:t>
+      </w:r>
+    </w:p>
+    <w:bookmarkEnd w:id="3"/>
     <w:p>
       <w:pPr>
         <w:pStyle w:val="BodyTextL50"/>
@@ -16039,6 +16656,66 @@
       <w:pPr>
         <w:pStyle w:val="Textoindependiente"/>
         <w:spacing w:before="118"/>
+      </w:pPr>
+    </w:p>
+    <w:p>
+      <w:pPr>
+        <w:spacing w:before="2"/>
+        <w:rPr>
+          <w:rFonts w:ascii="Arial" w:eastAsia="Arial" w:hAnsi="Arial" w:cs="Arial"/>
+          <w:sz w:val="14"/>
+          <w:szCs w:val="14"/>
+        </w:rPr>
+      </w:pPr>
+    </w:p>
+    <w:p>
+      <w:pPr>
+        <w:spacing w:before="2"/>
+        <w:rPr>
+          <w:rFonts w:ascii="Arial" w:eastAsia="Arial" w:hAnsi="Arial" w:cs="Arial"/>
+          <w:sz w:val="14"/>
+          <w:szCs w:val="14"/>
+        </w:rPr>
+      </w:pPr>
+    </w:p>
+    <w:p>
+      <w:pPr>
+        <w:spacing w:before="2"/>
+        <w:rPr>
+          <w:rFonts w:ascii="Arial" w:eastAsia="Arial" w:hAnsi="Arial" w:cs="Arial"/>
+          <w:sz w:val="14"/>
+          <w:szCs w:val="14"/>
+        </w:rPr>
+      </w:pPr>
+    </w:p>
+    <w:p>
+      <w:pPr>
+        <w:spacing w:before="2"/>
+        <w:rPr>
+          <w:rFonts w:ascii="Arial" w:eastAsia="Arial" w:hAnsi="Arial" w:cs="Arial"/>
+          <w:sz w:val="14"/>
+          <w:szCs w:val="14"/>
+        </w:rPr>
+      </w:pPr>
+    </w:p>
+    <w:p>
+      <w:pPr>
+        <w:spacing w:before="2"/>
+        <w:rPr>
+          <w:rFonts w:ascii="Arial" w:eastAsia="Arial" w:hAnsi="Arial" w:cs="Arial"/>
+          <w:sz w:val="14"/>
+          <w:szCs w:val="14"/>
+        </w:rPr>
+      </w:pPr>
+    </w:p>
+    <w:p>
+      <w:pPr>
+        <w:spacing w:before="2"/>
+        <w:rPr>
+          <w:rFonts w:ascii="Arial" w:eastAsia="Arial" w:hAnsi="Arial" w:cs="Arial"/>
+          <w:sz w:val="14"/>
+          <w:szCs w:val="14"/>
+        </w:rPr>
       </w:pPr>
     </w:p>
     <w:p>
@@ -16182,8 +16859,39 @@
         <w:ind w:firstLine="0"/>
         <w:jc w:val="both"/>
         <w:rPr>
-          <w:rStyle w:val="AnswerGray"/>
-          <w:rFonts w:ascii="Courier New" w:hAnsi="Courier New"/>
+          <w:color w:val="000000" w:themeColor="text1"/>
+        </w:rPr>
+      </w:pPr>
+      <w:r>
+        <w:rPr>
+          <w:color w:val="000000" w:themeColor="text1"/>
+        </w:rPr>
+        <w:t>_______________________________________________________________________________________</w:t>
+      </w:r>
+    </w:p>
+    <w:p>
+      <w:pPr>
+        <w:pStyle w:val="SubStepAlpha"/>
+        <w:numPr>
+          <w:ilvl w:val="2"/>
+          <w:numId w:val="8"/>
+        </w:numPr>
+        <w:rPr>
+          <w:color w:val="000000" w:themeColor="text1"/>
+        </w:rPr>
+      </w:pPr>
+      <w:bookmarkStart w:id="4" w:name="_Hlk80780687"/>
+      <w:r>
+        <w:rPr>
+          <w:color w:val="000000" w:themeColor="text1"/>
+        </w:rPr>
+        <w:t>View the routing table to verify the new static route entry.</w:t>
+      </w:r>
+    </w:p>
+    <w:p>
+      <w:pPr>
+        <w:pStyle w:val="CMD"/>
+        <w:rPr>
           <w:b/>
           <w:color w:val="000000" w:themeColor="text1"/>
         </w:rPr>
@@ -16192,9 +16900,100 @@
         <w:rPr>
           <w:color w:val="000000" w:themeColor="text1"/>
         </w:rPr>
+        <w:t xml:space="preserve">R1# </w:t>
+      </w:r>
+      <w:r>
+        <w:rPr>
+          <w:b/>
+          <w:color w:val="000000" w:themeColor="text1"/>
+        </w:rPr>
+        <w:t xml:space="preserve">show </w:t>
+      </w:r>
+      <w:proofErr w:type="spellStart"/>
+      <w:r>
+        <w:rPr>
+          <w:b/>
+          <w:color w:val="000000" w:themeColor="text1"/>
+        </w:rPr>
+        <w:t>ip</w:t>
+      </w:r>
+      <w:proofErr w:type="spellEnd"/>
+      <w:r>
+        <w:rPr>
+          <w:b/>
+          <w:color w:val="000000" w:themeColor="text1"/>
+        </w:rPr>
+        <w:t xml:space="preserve"> route</w:t>
+      </w:r>
+    </w:p>
+    <w:p>
+      <w:pPr>
+        <w:pStyle w:val="BodyTextL50"/>
+        <w:rPr>
+          <w:color w:val="000000" w:themeColor="text1"/>
+        </w:rPr>
+      </w:pPr>
+      <w:r>
+        <w:rPr>
+          <w:color w:val="000000" w:themeColor="text1"/>
+        </w:rPr>
+        <w:t xml:space="preserve">How is this new route </w:t>
+      </w:r>
+      <w:bookmarkStart w:id="5" w:name="_Hlk80780713"/>
+      <w:r>
+        <w:t>to</w:t>
+      </w:r>
+      <w:r>
+        <w:rPr>
+          <w:spacing w:val="-4"/>
+        </w:rPr>
+        <w:t xml:space="preserve"> </w:t>
+      </w:r>
+      <w:r>
+        <w:t>the</w:t>
+      </w:r>
+      <w:r>
+        <w:rPr>
+          <w:spacing w:val="-5"/>
+        </w:rPr>
+        <w:t xml:space="preserve"> </w:t>
+      </w:r>
+      <w:r>
+        <w:rPr>
+          <w:b/>
+          <w:bCs/>
+        </w:rPr>
+        <w:t>198.133.219.0</w:t>
+      </w:r>
+      <w:r>
+        <w:rPr>
+          <w:spacing w:val="-4"/>
+        </w:rPr>
+        <w:t xml:space="preserve"> </w:t>
+      </w:r>
+      <w:bookmarkEnd w:id="5"/>
+      <w:r>
+        <w:rPr>
+          <w:color w:val="000000" w:themeColor="text1"/>
+        </w:rPr>
+        <w:t>listed in the routing table?</w:t>
+      </w:r>
+    </w:p>
+    <w:p>
+      <w:pPr>
+        <w:pStyle w:val="BodyTextL50"/>
+        <w:rPr>
+          <w:color w:val="000000" w:themeColor="text1"/>
+        </w:rPr>
+      </w:pPr>
+      <w:r>
+        <w:rPr>
+          <w:color w:val="000000" w:themeColor="text1"/>
+        </w:rPr>
         <w:t>_______________________________________________________________________________________</w:t>
       </w:r>
     </w:p>
+    <w:bookmarkEnd w:id="4"/>
     <w:p>
       <w:pPr>
         <w:pStyle w:val="SubStepAlpha"/>
@@ -16339,90 +17138,6 @@
           <w:numId w:val="8"/>
         </w:numPr>
         <w:rPr>
-          <w:color w:val="000000" w:themeColor="text1"/>
-        </w:rPr>
-      </w:pPr>
-      <w:r>
-        <w:rPr>
-          <w:color w:val="000000" w:themeColor="text1"/>
-        </w:rPr>
-        <w:t>View the routing table to verify the new static route entry.</w:t>
-      </w:r>
-    </w:p>
-    <w:p>
-      <w:pPr>
-        <w:pStyle w:val="CMD"/>
-        <w:rPr>
-          <w:b/>
-          <w:color w:val="000000" w:themeColor="text1"/>
-        </w:rPr>
-      </w:pPr>
-      <w:r>
-        <w:rPr>
-          <w:color w:val="000000" w:themeColor="text1"/>
-        </w:rPr>
-        <w:t xml:space="preserve">R1# </w:t>
-      </w:r>
-      <w:r>
-        <w:rPr>
-          <w:b/>
-          <w:color w:val="000000" w:themeColor="text1"/>
-        </w:rPr>
-        <w:t xml:space="preserve">show </w:t>
-      </w:r>
-      <w:proofErr w:type="spellStart"/>
-      <w:r>
-        <w:rPr>
-          <w:b/>
-          <w:color w:val="000000" w:themeColor="text1"/>
-        </w:rPr>
-        <w:t>ip</w:t>
-      </w:r>
-      <w:proofErr w:type="spellEnd"/>
-      <w:r>
-        <w:rPr>
-          <w:b/>
-          <w:color w:val="000000" w:themeColor="text1"/>
-        </w:rPr>
-        <w:t xml:space="preserve"> route</w:t>
-      </w:r>
-    </w:p>
-    <w:p>
-      <w:pPr>
-        <w:pStyle w:val="BodyTextL50"/>
-        <w:rPr>
-          <w:color w:val="000000" w:themeColor="text1"/>
-        </w:rPr>
-      </w:pPr>
-      <w:r>
-        <w:rPr>
-          <w:color w:val="000000" w:themeColor="text1"/>
-        </w:rPr>
-        <w:t>How is this new route listed in the routing table?</w:t>
-      </w:r>
-    </w:p>
-    <w:p>
-      <w:pPr>
-        <w:pStyle w:val="BodyTextL50"/>
-        <w:rPr>
-          <w:color w:val="000000" w:themeColor="text1"/>
-        </w:rPr>
-      </w:pPr>
-      <w:r>
-        <w:rPr>
-          <w:color w:val="000000" w:themeColor="text1"/>
-        </w:rPr>
-        <w:t>_______________________________________________________________________________________</w:t>
-      </w:r>
-    </w:p>
-    <w:p>
-      <w:pPr>
-        <w:pStyle w:val="SubStepAlpha"/>
-        <w:numPr>
-          <w:ilvl w:val="2"/>
-          <w:numId w:val="8"/>
-        </w:numPr>
-        <w:rPr>
           <w:rStyle w:val="AnswerGray"/>
           <w:color w:val="000000" w:themeColor="text1"/>
         </w:rPr>
@@ -16480,25 +17195,17 @@
       <w:pPr>
         <w:pStyle w:val="BodyTextL50"/>
         <w:rPr>
-          <w:color w:val="000000" w:themeColor="text1"/>
-        </w:rPr>
-      </w:pPr>
-      <w:r>
-        <w:rPr>
-          <w:color w:val="000000" w:themeColor="text1"/>
-        </w:rPr>
-        <w:t>This ping should be successful.</w:t>
-      </w:r>
-    </w:p>
-    <w:p>
-      <w:pPr>
-        <w:spacing w:before="2"/>
-        <w:rPr>
-          <w:rFonts w:ascii="Arial" w:eastAsia="Arial" w:hAnsi="Arial" w:cs="Arial"/>
+          <w:rFonts w:eastAsia="Arial" w:cs="Arial"/>
           <w:sz w:val="14"/>
           <w:szCs w:val="14"/>
         </w:rPr>
       </w:pPr>
+      <w:r>
+        <w:rPr>
+          <w:color w:val="000000" w:themeColor="text1"/>
+        </w:rPr>
+        <w:t>This ping should be successful.</w:t>
+      </w:r>
     </w:p>
     <w:p>
       <w:pPr>
@@ -16561,7 +17268,21 @@
         <w:rPr>
           <w:color w:val="000000" w:themeColor="text1"/>
         </w:rPr>
-        <w:t xml:space="preserve"> for the two loopback addresses from the routing table. Write the commands you used in the space provided.</w:t>
+        <w:t xml:space="preserve"> for the </w:t>
+      </w:r>
+      <w:r>
+        <w:rPr>
+          <w:b/>
+          <w:bCs/>
+          <w:color w:val="000000" w:themeColor="text1"/>
+        </w:rPr>
+        <w:t>two loopback addresses</w:t>
+      </w:r>
+      <w:r>
+        <w:rPr>
+          <w:color w:val="000000" w:themeColor="text1"/>
+        </w:rPr>
+        <w:t xml:space="preserve"> from the routing table. Write the commands you used in the space provided.</w:t>
       </w:r>
     </w:p>
     <w:p>
@@ -16594,12 +17315,112 @@
     </w:p>
     <w:p>
       <w:pPr>
+        <w:pStyle w:val="BodyTextL50"/>
+        <w:rPr>
+          <w:rStyle w:val="AnswerGray"/>
+          <w:color w:val="000000" w:themeColor="text1"/>
+          <w:highlight w:val="lightGray"/>
+        </w:rPr>
+      </w:pPr>
+      <w:r>
+        <w:rPr>
+          <w:rStyle w:val="AnswerGray"/>
+          <w:b/>
+          <w:color w:val="000000" w:themeColor="text1"/>
+          <w:highlight w:val="lightGray"/>
+        </w:rPr>
+        <w:t>Note</w:t>
+      </w:r>
+      <w:r>
+        <w:rPr>
+          <w:rStyle w:val="AnswerGray"/>
+          <w:color w:val="000000" w:themeColor="text1"/>
+          <w:highlight w:val="lightGray"/>
+        </w:rPr>
+        <w:t xml:space="preserve">: A static route can be removed with the </w:t>
+      </w:r>
+      <w:r>
+        <w:rPr>
+          <w:rStyle w:val="AnswerGray"/>
+          <w:b/>
+          <w:color w:val="000000" w:themeColor="text1"/>
+          <w:highlight w:val="lightGray"/>
+        </w:rPr>
+        <w:t>no</w:t>
+      </w:r>
+      <w:r>
+        <w:rPr>
+          <w:rStyle w:val="AnswerGray"/>
+          <w:color w:val="000000" w:themeColor="text1"/>
+          <w:highlight w:val="lightGray"/>
+        </w:rPr>
+        <w:t xml:space="preserve"> command without specifying the exit interface or next-hop </w:t>
+      </w:r>
+      <w:proofErr w:type="spellStart"/>
+      <w:r>
+        <w:rPr>
+          <w:rStyle w:val="AnswerGray"/>
+          <w:color w:val="000000" w:themeColor="text1"/>
+          <w:highlight w:val="lightGray"/>
+        </w:rPr>
+        <w:t>ip</w:t>
+      </w:r>
+      <w:proofErr w:type="spellEnd"/>
+      <w:r>
+        <w:rPr>
+          <w:rStyle w:val="AnswerGray"/>
+          <w:color w:val="000000" w:themeColor="text1"/>
+          <w:highlight w:val="lightGray"/>
+        </w:rPr>
+        <w:t xml:space="preserve"> address as displayed below.</w:t>
+      </w:r>
+    </w:p>
+    <w:p>
+      <w:pPr>
         <w:pStyle w:val="CMD"/>
         <w:rPr>
           <w:rStyle w:val="AnswerGray"/>
           <w:color w:val="000000" w:themeColor="text1"/>
-        </w:rPr>
-      </w:pPr>
+          <w:highlight w:val="lightGray"/>
+        </w:rPr>
+      </w:pPr>
+      <w:r>
+        <w:rPr>
+          <w:rStyle w:val="AnswerGray"/>
+          <w:color w:val="000000" w:themeColor="text1"/>
+          <w:highlight w:val="lightGray"/>
+        </w:rPr>
+        <w:t xml:space="preserve">R1(config)# </w:t>
+      </w:r>
+      <w:r>
+        <w:rPr>
+          <w:rStyle w:val="AnswerGray"/>
+          <w:b/>
+          <w:color w:val="000000" w:themeColor="text1"/>
+          <w:highlight w:val="lightGray"/>
+        </w:rPr>
+        <w:t xml:space="preserve">no </w:t>
+      </w:r>
+      <w:proofErr w:type="spellStart"/>
+      <w:r>
+        <w:rPr>
+          <w:rStyle w:val="AnswerGray"/>
+          <w:b/>
+          <w:color w:val="000000" w:themeColor="text1"/>
+          <w:highlight w:val="lightGray"/>
+        </w:rPr>
+        <w:t>ip</w:t>
+      </w:r>
+      <w:proofErr w:type="spellEnd"/>
+      <w:r>
+        <w:rPr>
+          <w:rStyle w:val="AnswerGray"/>
+          <w:b/>
+          <w:color w:val="000000" w:themeColor="text1"/>
+          <w:highlight w:val="lightGray"/>
+        </w:rPr>
+        <w:t xml:space="preserve"> route 209.165.200.224 255.255.255.224</w:t>
+      </w:r>
     </w:p>
     <w:p>
       <w:pPr>
@@ -16626,6 +17447,7 @@
           <w:color w:val="000000" w:themeColor="text1"/>
         </w:rPr>
       </w:pPr>
+      <w:bookmarkStart w:id="6" w:name="_Hlk80780977"/>
       <w:r>
         <w:rPr>
           <w:color w:val="000000" w:themeColor="text1"/>
@@ -16658,6 +17480,313 @@
     </w:p>
     <w:p>
       <w:pPr>
+        <w:pStyle w:val="CMDOutput"/>
+        <w:rPr>
+          <w:color w:val="000000" w:themeColor="text1"/>
+        </w:rPr>
+      </w:pPr>
+      <w:r>
+        <w:rPr>
+          <w:color w:val="000000" w:themeColor="text1"/>
+        </w:rPr>
+        <w:t>Codes: L - local, C - connected, S - static, R - RIP, M - mobile, B - BGP</w:t>
+      </w:r>
+    </w:p>
+    <w:p>
+      <w:pPr>
+        <w:pStyle w:val="CMDOutput"/>
+        <w:rPr>
+          <w:color w:val="000000" w:themeColor="text1"/>
+        </w:rPr>
+      </w:pPr>
+      <w:r>
+        <w:rPr>
+          <w:color w:val="000000" w:themeColor="text1"/>
+        </w:rPr>
+        <w:t xml:space="preserve">       D - EIGRP, EX - EIGRP external, O - OSPF, IA - OSPF inter area </w:t>
+      </w:r>
+    </w:p>
+    <w:p>
+      <w:pPr>
+        <w:pStyle w:val="CMDOutput"/>
+        <w:rPr>
+          <w:color w:val="000000" w:themeColor="text1"/>
+        </w:rPr>
+      </w:pPr>
+      <w:r>
+        <w:rPr>
+          <w:color w:val="000000" w:themeColor="text1"/>
+        </w:rPr>
+        <w:t xml:space="preserve">       N1 - OSPF NSSA external type 1, N2 - OSPF NSSA external type 2</w:t>
+      </w:r>
+    </w:p>
+    <w:p>
+      <w:pPr>
+        <w:pStyle w:val="CMDOutput"/>
+        <w:rPr>
+          <w:color w:val="000000" w:themeColor="text1"/>
+        </w:rPr>
+      </w:pPr>
+      <w:r>
+        <w:rPr>
+          <w:color w:val="000000" w:themeColor="text1"/>
+        </w:rPr>
+        <w:t xml:space="preserve">       E1 - OSPF external type 1, E2 - OSPF external type 2</w:t>
+      </w:r>
+    </w:p>
+    <w:p>
+      <w:pPr>
+        <w:pStyle w:val="CMDOutput"/>
+        <w:rPr>
+          <w:color w:val="000000" w:themeColor="text1"/>
+        </w:rPr>
+      </w:pPr>
+      <w:r>
+        <w:rPr>
+          <w:color w:val="000000" w:themeColor="text1"/>
+        </w:rPr>
+        <w:t xml:space="preserve">       </w:t>
+      </w:r>
+      <w:proofErr w:type="spellStart"/>
+      <w:r>
+        <w:rPr>
+          <w:color w:val="000000" w:themeColor="text1"/>
+        </w:rPr>
+        <w:t>i</w:t>
+      </w:r>
+      <w:proofErr w:type="spellEnd"/>
+      <w:r>
+        <w:rPr>
+          <w:color w:val="000000" w:themeColor="text1"/>
+        </w:rPr>
+        <w:t xml:space="preserve"> - IS-IS, </w:t>
+      </w:r>
+      <w:proofErr w:type="spellStart"/>
+      <w:r>
+        <w:rPr>
+          <w:color w:val="000000" w:themeColor="text1"/>
+        </w:rPr>
+        <w:t>su</w:t>
+      </w:r>
+      <w:proofErr w:type="spellEnd"/>
+      <w:r>
+        <w:rPr>
+          <w:color w:val="000000" w:themeColor="text1"/>
+        </w:rPr>
+        <w:t xml:space="preserve"> - IS-IS summary, L1 - IS-IS level-1, L2 - IS-IS level-2</w:t>
+      </w:r>
+    </w:p>
+    <w:p>
+      <w:pPr>
+        <w:pStyle w:val="CMDOutput"/>
+        <w:rPr>
+          <w:color w:val="000000" w:themeColor="text1"/>
+        </w:rPr>
+      </w:pPr>
+      <w:r>
+        <w:rPr>
+          <w:color w:val="000000" w:themeColor="text1"/>
+        </w:rPr>
+        <w:t xml:space="preserve">       </w:t>
+      </w:r>
+      <w:proofErr w:type="spellStart"/>
+      <w:r>
+        <w:rPr>
+          <w:color w:val="000000" w:themeColor="text1"/>
+        </w:rPr>
+        <w:t>ia</w:t>
+      </w:r>
+      <w:proofErr w:type="spellEnd"/>
+      <w:r>
+        <w:rPr>
+          <w:color w:val="000000" w:themeColor="text1"/>
+        </w:rPr>
+        <w:t xml:space="preserve"> - IS-IS inter area, * - candidate default, U - per-user static route</w:t>
+      </w:r>
+    </w:p>
+    <w:p>
+      <w:pPr>
+        <w:pStyle w:val="CMDOutput"/>
+        <w:rPr>
+          <w:color w:val="000000" w:themeColor="text1"/>
+        </w:rPr>
+      </w:pPr>
+      <w:r>
+        <w:rPr>
+          <w:color w:val="000000" w:themeColor="text1"/>
+        </w:rPr>
+        <w:t xml:space="preserve">       o - ODR, P - periodic downloaded static route, H - NHRP, l - LISP</w:t>
+      </w:r>
+    </w:p>
+    <w:p>
+      <w:pPr>
+        <w:pStyle w:val="CMDOutput"/>
+        <w:rPr>
+          <w:color w:val="000000" w:themeColor="text1"/>
+        </w:rPr>
+      </w:pPr>
+      <w:r>
+        <w:rPr>
+          <w:color w:val="000000" w:themeColor="text1"/>
+        </w:rPr>
+        <w:t xml:space="preserve">       + - replicated route, % - next hop override</w:t>
+      </w:r>
+    </w:p>
+    <w:p>
+      <w:pPr>
+        <w:pStyle w:val="CMDOutput"/>
+        <w:rPr>
+          <w:color w:val="000000" w:themeColor="text1"/>
+        </w:rPr>
+      </w:pPr>
+    </w:p>
+    <w:p>
+      <w:pPr>
+        <w:pStyle w:val="CMDOutput"/>
+        <w:rPr>
+          <w:color w:val="000000" w:themeColor="text1"/>
+        </w:rPr>
+      </w:pPr>
+      <w:r>
+        <w:rPr>
+          <w:color w:val="000000" w:themeColor="text1"/>
+          <w:highlight w:val="yellow"/>
+        </w:rPr>
+        <w:t>Gateway of last resort is not set</w:t>
+      </w:r>
+    </w:p>
+    <w:p>
+      <w:pPr>
+        <w:pStyle w:val="CMDOutput"/>
+        <w:rPr>
+          <w:color w:val="000000" w:themeColor="text1"/>
+        </w:rPr>
+      </w:pPr>
+      <w:r>
+        <w:rPr>
+          <w:color w:val="000000" w:themeColor="text1"/>
+        </w:rPr>
+        <w:t xml:space="preserve">      10.0.0.0/8 is variably </w:t>
+      </w:r>
+      <w:proofErr w:type="spellStart"/>
+      <w:r>
+        <w:rPr>
+          <w:color w:val="000000" w:themeColor="text1"/>
+        </w:rPr>
+        <w:t>subnetted</w:t>
+      </w:r>
+      <w:proofErr w:type="spellEnd"/>
+      <w:r>
+        <w:rPr>
+          <w:color w:val="000000" w:themeColor="text1"/>
+        </w:rPr>
+        <w:t>, 2 subnets, 2 masks</w:t>
+      </w:r>
+    </w:p>
+    <w:p>
+      <w:pPr>
+        <w:pStyle w:val="CMDOutput"/>
+        <w:rPr>
+          <w:color w:val="000000" w:themeColor="text1"/>
+        </w:rPr>
+      </w:pPr>
+      <w:r>
+        <w:rPr>
+          <w:color w:val="000000" w:themeColor="text1"/>
+          <w:highlight w:val="yellow"/>
+        </w:rPr>
+        <w:t>C        10.1.1.0/30 is directly connected, Serial0/0/1</w:t>
+      </w:r>
+    </w:p>
+    <w:p>
+      <w:pPr>
+        <w:pStyle w:val="CMDOutput"/>
+        <w:rPr>
+          <w:color w:val="000000" w:themeColor="text1"/>
+        </w:rPr>
+      </w:pPr>
+      <w:r>
+        <w:rPr>
+          <w:color w:val="000000" w:themeColor="text1"/>
+        </w:rPr>
+        <w:t>L        10.1.1.1/32 is directly connected, Serial0/0/1</w:t>
+      </w:r>
+    </w:p>
+    <w:p>
+      <w:pPr>
+        <w:pStyle w:val="CMDOutput"/>
+        <w:rPr>
+          <w:color w:val="000000" w:themeColor="text1"/>
+        </w:rPr>
+      </w:pPr>
+      <w:r>
+        <w:rPr>
+          <w:color w:val="000000" w:themeColor="text1"/>
+        </w:rPr>
+        <w:t xml:space="preserve">      192.168.0.0/24 is variably </w:t>
+      </w:r>
+      <w:proofErr w:type="spellStart"/>
+      <w:r>
+        <w:rPr>
+          <w:color w:val="000000" w:themeColor="text1"/>
+        </w:rPr>
+        <w:t>subnetted</w:t>
+      </w:r>
+      <w:proofErr w:type="spellEnd"/>
+      <w:r>
+        <w:rPr>
+          <w:color w:val="000000" w:themeColor="text1"/>
+        </w:rPr>
+        <w:t>, 2 subnets, 2 masks</w:t>
+      </w:r>
+    </w:p>
+    <w:p>
+      <w:pPr>
+        <w:pStyle w:val="CMDOutput"/>
+        <w:rPr>
+          <w:color w:val="000000" w:themeColor="text1"/>
+        </w:rPr>
+      </w:pPr>
+      <w:r>
+        <w:rPr>
+          <w:color w:val="000000" w:themeColor="text1"/>
+          <w:highlight w:val="yellow"/>
+        </w:rPr>
+        <w:t>C        192.168.0.0/24 is directly connected, GigabitEthernet0/1</w:t>
+      </w:r>
+    </w:p>
+    <w:p>
+      <w:pPr>
+        <w:pStyle w:val="CMDOutput"/>
+        <w:rPr>
+          <w:color w:val="000000" w:themeColor="text1"/>
+        </w:rPr>
+      </w:pPr>
+      <w:r>
+        <w:rPr>
+          <w:color w:val="000000" w:themeColor="text1"/>
+        </w:rPr>
+        <w:t>L        192.168.0.1/32 is directly connected, GigabitEthernet0/1</w:t>
+      </w:r>
+    </w:p>
+    <w:p>
+      <w:pPr>
+        <w:pStyle w:val="CMDOutput"/>
+        <w:rPr>
+          <w:color w:val="000000" w:themeColor="text1"/>
+        </w:rPr>
+      </w:pPr>
+      <w:r>
+        <w:rPr>
+          <w:color w:val="000000" w:themeColor="text1"/>
+          <w:highlight w:val="yellow"/>
+        </w:rPr>
+        <w:t>S     192.168.1.0/24 [1/0] via 10.1.1.2</w:t>
+      </w:r>
+    </w:p>
+    <w:bookmarkEnd w:id="6"/>
+    <w:p>
+      <w:pPr>
         <w:pStyle w:val="BodyTextL50"/>
         <w:rPr>
           <w:rStyle w:val="AnswerGray"/>
@@ -16668,7 +17797,21 @@
         <w:rPr>
           <w:color w:val="000000" w:themeColor="text1"/>
         </w:rPr>
-        <w:t xml:space="preserve">How many network routes are listed in the routing table on R1? __________ </w:t>
+        <w:t xml:space="preserve">How many network routes are listed in the routing table on </w:t>
+      </w:r>
+      <w:r>
+        <w:rPr>
+          <w:b/>
+          <w:bCs/>
+          <w:color w:val="000000" w:themeColor="text1"/>
+        </w:rPr>
+        <w:t>R1</w:t>
+      </w:r>
+      <w:r>
+        <w:rPr>
+          <w:color w:val="000000" w:themeColor="text1"/>
+        </w:rPr>
+        <w:t xml:space="preserve">? __________ </w:t>
       </w:r>
     </w:p>
     <w:p>
@@ -16682,8 +17825,32 @@
         <w:rPr>
           <w:color w:val="000000" w:themeColor="text1"/>
         </w:rPr>
-        <w:t xml:space="preserve">Is the Gateway of last resort set? __________ </w:t>
-      </w:r>
+        <w:t xml:space="preserve">Is the </w:t>
+      </w:r>
+      <w:r>
+        <w:rPr>
+          <w:b/>
+          <w:bCs/>
+          <w:color w:val="000000" w:themeColor="text1"/>
+        </w:rPr>
+        <w:t>Gateway of last resort</w:t>
+      </w:r>
+      <w:r>
+        <w:rPr>
+          <w:color w:val="000000" w:themeColor="text1"/>
+        </w:rPr>
+        <w:t xml:space="preserve"> set? __________ </w:t>
+      </w:r>
+    </w:p>
+    <w:p>
+      <w:pPr>
+        <w:spacing w:before="2"/>
+        <w:rPr>
+          <w:rFonts w:ascii="Arial" w:eastAsia="Arial" w:hAnsi="Arial" w:cs="Arial"/>
+          <w:sz w:val="14"/>
+          <w:szCs w:val="14"/>
+        </w:rPr>
+      </w:pPr>
     </w:p>
     <w:p>
       <w:pPr>
@@ -16907,7 +18074,35 @@
         <w:rPr>
           <w:color w:val="000000" w:themeColor="text1"/>
         </w:rPr>
-        <w:t>Configure the R1 router with a default route using the exit interface of S0/0/1. Write the command you used in the space provided.</w:t>
+        <w:t xml:space="preserve">Configure the </w:t>
+      </w:r>
+      <w:r>
+        <w:rPr>
+          <w:b/>
+          <w:bCs/>
+          <w:color w:val="000000" w:themeColor="text1"/>
+        </w:rPr>
+        <w:t>R1</w:t>
+      </w:r>
+      <w:r>
+        <w:rPr>
+          <w:color w:val="000000" w:themeColor="text1"/>
+        </w:rPr>
+        <w:t xml:space="preserve"> router with a default route using the exit interface of </w:t>
+      </w:r>
+      <w:r>
+        <w:rPr>
+          <w:b/>
+          <w:bCs/>
+          <w:color w:val="000000" w:themeColor="text1"/>
+        </w:rPr>
+        <w:t>S0/0/1</w:t>
+      </w:r>
+      <w:r>
+        <w:rPr>
+          <w:color w:val="000000" w:themeColor="text1"/>
+        </w:rPr>
+        <w:t>. Write the command you used in the space provided.</w:t>
       </w:r>
     </w:p>
     <w:p>
@@ -16949,6 +18144,7 @@
           <w:color w:val="000000" w:themeColor="text1"/>
         </w:rPr>
       </w:pPr>
+      <w:bookmarkStart w:id="7" w:name="_Hlk80781476"/>
       <w:r>
         <w:rPr>
           <w:color w:val="000000" w:themeColor="text1"/>
@@ -16981,11 +18177,348 @@
     </w:p>
     <w:p>
       <w:pPr>
+        <w:pStyle w:val="CMDOutput"/>
+        <w:rPr>
+          <w:color w:val="000000" w:themeColor="text1"/>
+        </w:rPr>
+      </w:pPr>
+      <w:r>
+        <w:rPr>
+          <w:color w:val="000000" w:themeColor="text1"/>
+        </w:rPr>
+        <w:t>Codes: L - local, C - connected, S - static, R - RIP, M - mobile, B - BGP</w:t>
+      </w:r>
+    </w:p>
+    <w:p>
+      <w:pPr>
+        <w:pStyle w:val="CMDOutput"/>
+        <w:rPr>
+          <w:color w:val="000000" w:themeColor="text1"/>
+        </w:rPr>
+      </w:pPr>
+      <w:r>
+        <w:rPr>
+          <w:color w:val="000000" w:themeColor="text1"/>
+        </w:rPr>
+        <w:t xml:space="preserve">       D - EIGRP, EX - EIGRP external, O - OSPF, IA - OSPF inter area </w:t>
+      </w:r>
+    </w:p>
+    <w:p>
+      <w:pPr>
+        <w:pStyle w:val="CMDOutput"/>
+        <w:rPr>
+          <w:color w:val="000000" w:themeColor="text1"/>
+        </w:rPr>
+      </w:pPr>
+      <w:r>
+        <w:rPr>
+          <w:color w:val="000000" w:themeColor="text1"/>
+        </w:rPr>
+        <w:t xml:space="preserve">       N1 - OSPF NSSA external type 1, N2 - OSPF NSSA external type 2</w:t>
+      </w:r>
+    </w:p>
+    <w:p>
+      <w:pPr>
+        <w:pStyle w:val="CMDOutput"/>
+        <w:rPr>
+          <w:color w:val="000000" w:themeColor="text1"/>
+        </w:rPr>
+      </w:pPr>
+      <w:r>
+        <w:rPr>
+          <w:color w:val="000000" w:themeColor="text1"/>
+        </w:rPr>
+        <w:t xml:space="preserve">       E1 - OSPF external type 1, E2 - OSPF external type 2</w:t>
+      </w:r>
+    </w:p>
+    <w:p>
+      <w:pPr>
+        <w:pStyle w:val="CMDOutput"/>
+        <w:rPr>
+          <w:color w:val="000000" w:themeColor="text1"/>
+        </w:rPr>
+      </w:pPr>
+      <w:r>
+        <w:rPr>
+          <w:color w:val="000000" w:themeColor="text1"/>
+        </w:rPr>
+        <w:t xml:space="preserve">       </w:t>
+      </w:r>
+      <w:proofErr w:type="spellStart"/>
+      <w:r>
+        <w:rPr>
+          <w:color w:val="000000" w:themeColor="text1"/>
+        </w:rPr>
+        <w:t>i</w:t>
+      </w:r>
+      <w:proofErr w:type="spellEnd"/>
+      <w:r>
+        <w:rPr>
+          <w:color w:val="000000" w:themeColor="text1"/>
+        </w:rPr>
+        <w:t xml:space="preserve"> - IS-IS, </w:t>
+      </w:r>
+      <w:proofErr w:type="spellStart"/>
+      <w:r>
+        <w:rPr>
+          <w:color w:val="000000" w:themeColor="text1"/>
+        </w:rPr>
+        <w:t>su</w:t>
+      </w:r>
+      <w:proofErr w:type="spellEnd"/>
+      <w:r>
+        <w:rPr>
+          <w:color w:val="000000" w:themeColor="text1"/>
+        </w:rPr>
+        <w:t xml:space="preserve"> - IS-IS summary, L1 - IS-IS level-1, L2 - IS-IS level-2</w:t>
+      </w:r>
+    </w:p>
+    <w:p>
+      <w:pPr>
+        <w:pStyle w:val="CMDOutput"/>
+        <w:rPr>
+          <w:color w:val="000000" w:themeColor="text1"/>
+        </w:rPr>
+      </w:pPr>
+      <w:r>
+        <w:rPr>
+          <w:color w:val="000000" w:themeColor="text1"/>
+        </w:rPr>
+        <w:t xml:space="preserve">       </w:t>
+      </w:r>
+      <w:proofErr w:type="spellStart"/>
+      <w:r>
+        <w:rPr>
+          <w:color w:val="000000" w:themeColor="text1"/>
+        </w:rPr>
+        <w:t>ia</w:t>
+      </w:r>
+      <w:proofErr w:type="spellEnd"/>
+      <w:r>
+        <w:rPr>
+          <w:color w:val="000000" w:themeColor="text1"/>
+        </w:rPr>
+        <w:t xml:space="preserve"> - IS-IS inter area, * - candidate default, U - per-user static route</w:t>
+      </w:r>
+    </w:p>
+    <w:p>
+      <w:pPr>
+        <w:pStyle w:val="CMDOutput"/>
+        <w:rPr>
+          <w:color w:val="000000" w:themeColor="text1"/>
+        </w:rPr>
+      </w:pPr>
+      <w:r>
+        <w:rPr>
+          <w:color w:val="000000" w:themeColor="text1"/>
+        </w:rPr>
+        <w:t xml:space="preserve">       o - ODR, P - periodic downloaded static route, H - NHRP, l - LISP</w:t>
+      </w:r>
+    </w:p>
+    <w:p>
+      <w:pPr>
+        <w:pStyle w:val="CMDOutput"/>
+        <w:rPr>
+          <w:color w:val="000000" w:themeColor="text1"/>
+        </w:rPr>
+      </w:pPr>
+      <w:r>
+        <w:rPr>
+          <w:color w:val="000000" w:themeColor="text1"/>
+        </w:rPr>
+        <w:t xml:space="preserve">       + - replicated route, % - next hop override</w:t>
+      </w:r>
+    </w:p>
+    <w:p>
+      <w:pPr>
+        <w:pStyle w:val="CMDOutput"/>
+        <w:rPr>
+          <w:color w:val="000000" w:themeColor="text1"/>
+        </w:rPr>
+      </w:pPr>
+    </w:p>
+    <w:p>
+      <w:pPr>
+        <w:pStyle w:val="CMDOutput"/>
+        <w:rPr>
+          <w:color w:val="000000" w:themeColor="text1"/>
+          <w:highlight w:val="yellow"/>
+        </w:rPr>
+      </w:pPr>
+      <w:bookmarkStart w:id="8" w:name="_Hlk80781466"/>
+      <w:r>
+        <w:rPr>
+          <w:color w:val="000000" w:themeColor="text1"/>
+          <w:highlight w:val="yellow"/>
+        </w:rPr>
+        <w:t>Gateway of last resort is 0.0.0.0 to network 0.0.0.0</w:t>
+      </w:r>
+    </w:p>
+    <w:p>
+      <w:pPr>
+        <w:pStyle w:val="CMDOutput"/>
+        <w:rPr>
+          <w:color w:val="000000" w:themeColor="text1"/>
+          <w:highlight w:val="yellow"/>
+        </w:rPr>
+      </w:pPr>
+    </w:p>
+    <w:p>
+      <w:pPr>
+        <w:pStyle w:val="CMDOutput"/>
+        <w:rPr>
+          <w:color w:val="000000" w:themeColor="text1"/>
+        </w:rPr>
+      </w:pPr>
+      <w:r>
+        <w:rPr>
+          <w:color w:val="000000" w:themeColor="text1"/>
+          <w:highlight w:val="yellow"/>
+        </w:rPr>
+        <w:t>S*    0.0.0.0/0 is directly connected, Serial0/0/1</w:t>
+      </w:r>
+    </w:p>
+    <w:p>
+      <w:pPr>
+        <w:pStyle w:val="CMDOutput"/>
+        <w:rPr>
+          <w:color w:val="000000" w:themeColor="text1"/>
+        </w:rPr>
+      </w:pPr>
+      <w:r>
+        <w:rPr>
+          <w:color w:val="000000" w:themeColor="text1"/>
+        </w:rPr>
+        <w:t xml:space="preserve">      10.0.0.0/8 is variably </w:t>
+      </w:r>
+      <w:proofErr w:type="spellStart"/>
+      <w:r>
+        <w:rPr>
+          <w:color w:val="000000" w:themeColor="text1"/>
+        </w:rPr>
+        <w:t>subnetted</w:t>
+      </w:r>
+      <w:proofErr w:type="spellEnd"/>
+      <w:r>
+        <w:rPr>
+          <w:color w:val="000000" w:themeColor="text1"/>
+        </w:rPr>
+        <w:t>, 2 subnets, 2 masks</w:t>
+      </w:r>
+    </w:p>
+    <w:p>
+      <w:pPr>
+        <w:pStyle w:val="CMDOutput"/>
+        <w:rPr>
+          <w:color w:val="000000" w:themeColor="text1"/>
+        </w:rPr>
+      </w:pPr>
+      <w:r>
+        <w:rPr>
+          <w:color w:val="000000" w:themeColor="text1"/>
+        </w:rPr>
+        <w:t>C        10.1.1.0/30 is directly connected, Serial0/0/1</w:t>
+      </w:r>
+    </w:p>
+    <w:p>
+      <w:pPr>
+        <w:pStyle w:val="CMDOutput"/>
+        <w:rPr>
+          <w:color w:val="000000" w:themeColor="text1"/>
+        </w:rPr>
+      </w:pPr>
+      <w:r>
+        <w:rPr>
+          <w:color w:val="000000" w:themeColor="text1"/>
+        </w:rPr>
+        <w:t>L        10.1.1.1/32 is directly connected, Serial0/0/1</w:t>
+      </w:r>
+    </w:p>
+    <w:p>
+      <w:pPr>
+        <w:pStyle w:val="CMDOutput"/>
+        <w:rPr>
+          <w:color w:val="000000" w:themeColor="text1"/>
+        </w:rPr>
+      </w:pPr>
+      <w:r>
+        <w:rPr>
+          <w:color w:val="000000" w:themeColor="text1"/>
+        </w:rPr>
+        <w:t xml:space="preserve">      192.168.0.0/24 is variably </w:t>
+      </w:r>
+      <w:proofErr w:type="spellStart"/>
+      <w:r>
+        <w:rPr>
+          <w:color w:val="000000" w:themeColor="text1"/>
+        </w:rPr>
+        <w:t>subnetted</w:t>
+      </w:r>
+      <w:proofErr w:type="spellEnd"/>
+      <w:r>
+        <w:rPr>
+          <w:color w:val="000000" w:themeColor="text1"/>
+        </w:rPr>
+        <w:t>, 2 subnets, 2 masks</w:t>
+      </w:r>
+    </w:p>
+    <w:p>
+      <w:pPr>
+        <w:pStyle w:val="CMDOutput"/>
+        <w:rPr>
+          <w:color w:val="000000" w:themeColor="text1"/>
+        </w:rPr>
+      </w:pPr>
+      <w:r>
+        <w:rPr>
+          <w:color w:val="000000" w:themeColor="text1"/>
+        </w:rPr>
+        <w:t>C        192.168.0.0/24 is directly connected, GigabitEthernet0/1</w:t>
+      </w:r>
+    </w:p>
+    <w:p>
+      <w:pPr>
+        <w:pStyle w:val="CMDOutput"/>
+        <w:rPr>
+          <w:color w:val="000000" w:themeColor="text1"/>
+        </w:rPr>
+      </w:pPr>
+      <w:r>
+        <w:rPr>
+          <w:color w:val="000000" w:themeColor="text1"/>
+        </w:rPr>
+        <w:t>L        192.168.0.1/32 is directly connected, GigabitEthernet0/1</w:t>
+      </w:r>
+    </w:p>
+    <w:p>
+      <w:pPr>
+        <w:pStyle w:val="CMDOutput"/>
+        <w:rPr>
+          <w:color w:val="000000" w:themeColor="text1"/>
+        </w:rPr>
+      </w:pPr>
+      <w:r>
+        <w:rPr>
+          <w:color w:val="000000" w:themeColor="text1"/>
+        </w:rPr>
+        <w:t>S     192.168.1.0/24 [1/0] via 10.1.1.2</w:t>
+      </w:r>
+    </w:p>
+    <w:bookmarkEnd w:id="7"/>
+    <w:bookmarkEnd w:id="8"/>
+    <w:p>
+      <w:pPr>
         <w:pStyle w:val="BodyTextL50"/>
         <w:rPr>
           <w:color w:val="000000" w:themeColor="text1"/>
         </w:rPr>
       </w:pPr>
+      <w:r>
+        <w:rPr>
+          <w:color w:val="000000" w:themeColor="text1"/>
+        </w:rPr>
+        <w:t>How is this new route listed in the routing table?</w:t>
+      </w:r>
     </w:p>
     <w:p>
       <w:pPr>
@@ -16994,6 +18527,12 @@
           <w:color w:val="000000" w:themeColor="text1"/>
         </w:rPr>
       </w:pPr>
+      <w:r>
+        <w:rPr>
+          <w:color w:val="000000" w:themeColor="text1"/>
+        </w:rPr>
+        <w:t>____________________________________________________________________________________</w:t>
+      </w:r>
     </w:p>
     <w:p>
       <w:pPr>
@@ -17006,35 +18545,21 @@
         <w:rPr>
           <w:color w:val="000000" w:themeColor="text1"/>
         </w:rPr>
-        <w:t>How is this new route listed in the routing table?</w:t>
-      </w:r>
-    </w:p>
-    <w:p>
-      <w:pPr>
-        <w:pStyle w:val="BodyTextL50"/>
-        <w:rPr>
-          <w:color w:val="000000" w:themeColor="text1"/>
-        </w:rPr>
-      </w:pPr>
-      <w:r>
-        <w:rPr>
-          <w:color w:val="000000" w:themeColor="text1"/>
-        </w:rPr>
-        <w:t>____________________________________________________________________________________</w:t>
-      </w:r>
-    </w:p>
-    <w:p>
-      <w:pPr>
-        <w:pStyle w:val="BodyTextL50"/>
-        <w:rPr>
-          <w:color w:val="000000" w:themeColor="text1"/>
-        </w:rPr>
-      </w:pPr>
-      <w:r>
-        <w:rPr>
-          <w:color w:val="000000" w:themeColor="text1"/>
-        </w:rPr>
-        <w:t>What is the Gateway of last resort?</w:t>
+        <w:t xml:space="preserve">What is the </w:t>
+      </w:r>
+      <w:r>
+        <w:rPr>
+          <w:b/>
+          <w:bCs/>
+          <w:color w:val="000000" w:themeColor="text1"/>
+        </w:rPr>
+        <w:t>Gateway of last resort</w:t>
+      </w:r>
+      <w:r>
+        <w:rPr>
+          <w:color w:val="000000" w:themeColor="text1"/>
+        </w:rPr>
+        <w:t>?</w:t>
       </w:r>
     </w:p>
     <w:p>
@@ -17067,7 +18592,35 @@
         <w:rPr>
           <w:color w:val="000000" w:themeColor="text1"/>
         </w:rPr>
-        <w:t xml:space="preserve">From host PC-A, is it possible to ping the 209.165.200.225? __________ </w:t>
+        <w:t xml:space="preserve">From host </w:t>
+      </w:r>
+      <w:r>
+        <w:rPr>
+          <w:b/>
+          <w:bCs/>
+          <w:color w:val="000000" w:themeColor="text1"/>
+        </w:rPr>
+        <w:t>PC-A</w:t>
+      </w:r>
+      <w:r>
+        <w:rPr>
+          <w:color w:val="000000" w:themeColor="text1"/>
+        </w:rPr>
+        <w:t xml:space="preserve">, is it possible to ping the </w:t>
+      </w:r>
+      <w:r>
+        <w:rPr>
+          <w:b/>
+          <w:bCs/>
+          <w:color w:val="000000" w:themeColor="text1"/>
+        </w:rPr>
+        <w:t>209.165.200.225</w:t>
+      </w:r>
+      <w:r>
+        <w:rPr>
+          <w:color w:val="000000" w:themeColor="text1"/>
+        </w:rPr>
+        <w:t xml:space="preserve">? __________ </w:t>
       </w:r>
     </w:p>
     <w:p>
@@ -17086,7 +18639,35 @@
         <w:rPr>
           <w:color w:val="000000" w:themeColor="text1"/>
         </w:rPr>
-        <w:t xml:space="preserve">From host PC-A, is it possible to ping the 198.133.219.1? __________ </w:t>
+        <w:t xml:space="preserve">From host </w:t>
+      </w:r>
+      <w:r>
+        <w:rPr>
+          <w:b/>
+          <w:bCs/>
+          <w:color w:val="000000" w:themeColor="text1"/>
+        </w:rPr>
+        <w:t>PC-A</w:t>
+      </w:r>
+      <w:r>
+        <w:rPr>
+          <w:color w:val="000000" w:themeColor="text1"/>
+        </w:rPr>
+        <w:t xml:space="preserve">, is it possible to ping the </w:t>
+      </w:r>
+      <w:r>
+        <w:rPr>
+          <w:b/>
+          <w:bCs/>
+          <w:color w:val="000000" w:themeColor="text1"/>
+        </w:rPr>
+        <w:t>198.133.219.1</w:t>
+      </w:r>
+      <w:r>
+        <w:rPr>
+          <w:color w:val="000000" w:themeColor="text1"/>
+        </w:rPr>
+        <w:t xml:space="preserve">? __________ </w:t>
       </w:r>
     </w:p>
     <w:p>
@@ -17102,16 +18683,6 @@
         </w:rPr>
         <w:t>These pings should be successful.</w:t>
       </w:r>
-    </w:p>
-    <w:p>
-      <w:pPr>
-        <w:spacing w:before="4"/>
-        <w:rPr>
-          <w:rFonts w:ascii="Times New Roman" w:eastAsia="Times New Roman" w:hAnsi="Times New Roman" w:cs="Times New Roman"/>
-          <w:sz w:val="20"/>
-          <w:szCs w:val="20"/>
-        </w:rPr>
-      </w:pPr>
     </w:p>
     <w:p>
       <w:pPr>
@@ -17293,6 +18864,22 @@
         </w:rPr>
         <w:t>__________________________________________________________________________________________</w:t>
       </w:r>
+    </w:p>
+    <w:p>
+      <w:pPr>
+        <w:spacing w:before="8"/>
+        <w:rPr>
+          <w:rFonts w:ascii="Times New Roman" w:eastAsia="Times New Roman" w:hAnsi="Times New Roman" w:cs="Times New Roman"/>
+        </w:rPr>
+      </w:pPr>
+    </w:p>
+    <w:p>
+      <w:pPr>
+        <w:spacing w:before="8"/>
+        <w:rPr>
+          <w:rFonts w:ascii="Times New Roman" w:eastAsia="Times New Roman" w:hAnsi="Times New Roman" w:cs="Times New Roman"/>
+        </w:rPr>
+      </w:pPr>
     </w:p>
     <w:p>
       <w:pPr>
@@ -22479,7 +24066,7 @@
                               <w:b/>
                               <w:sz w:val="16"/>
                             </w:rPr>
-                            <w:t>6</w:t>
+                            <w:t>8</w:t>
                           </w:r>
                         </w:p>
                       </w:txbxContent>
@@ -22578,7 +24165,7 @@
                         <w:b/>
                         <w:sz w:val="16"/>
                       </w:rPr>
-                      <w:t>6</w:t>
+                      <w:t>8</w:t>
                     </w:r>
                   </w:p>
                 </w:txbxContent>

--- a/CalendarioAgo21/Laboratorios/Laboratorio3/2.2.2.5 Lab - Configuring IPv4 Static and Default Routes Presencial.docx
+++ b/CalendarioAgo21/Laboratorios/Laboratorio3/2.2.2.5 Lab - Configuring IPv4 Static and Default Routes Presencial.docx
@@ -396,10 +396,10 @@
           <w:szCs w:val="20"/>
         </w:rPr>
         <w:drawing>
-          <wp:inline distT="0" distB="0" distL="0" distR="0" wp14:anchorId="628A5F5C" wp14:editId="5142D8EB">
-            <wp:extent cx="3987800" cy="3759200"/>
-            <wp:effectExtent l="0" t="0" r="0" b="0"/>
-            <wp:docPr id="20" name="Imagen 20"/>
+          <wp:inline distT="0" distB="0" distL="0" distR="0" wp14:anchorId="65BDF196" wp14:editId="6B2E4650">
+            <wp:extent cx="4049395" cy="3723005"/>
+            <wp:effectExtent l="0" t="0" r="8255" b="0"/>
+            <wp:docPr id="3" name="Imagen 3"/>
             <wp:cNvGraphicFramePr>
               <a:graphicFrameLocks xmlns:a="http://schemas.openxmlformats.org/drawingml/2006/main" noChangeAspect="1"/>
             </wp:cNvGraphicFramePr>
@@ -428,7 +428,7 @@
                   <pic:spPr bwMode="auto">
                     <a:xfrm>
                       <a:off x="0" y="0"/>
-                      <a:ext cx="3987800" cy="3759200"/>
+                      <a:ext cx="4049395" cy="3723005"/>
                     </a:xfrm>
                     <a:prstGeom prst="rect">
                       <a:avLst/>
@@ -878,7 +878,21 @@
                 <w:rFonts w:ascii="Arial"/>
                 <w:sz w:val="20"/>
               </w:rPr>
-              <w:t>S0/0/1</w:t>
+              <w:t>S0/</w:t>
+            </w:r>
+            <w:r>
+              <w:rPr>
+                <w:rFonts w:ascii="Arial"/>
+                <w:sz w:val="20"/>
+              </w:rPr>
+              <w:t>1</w:t>
+            </w:r>
+            <w:r>
+              <w:rPr>
+                <w:rFonts w:ascii="Arial"/>
+                <w:sz w:val="20"/>
+              </w:rPr>
+              <w:t>/1</w:t>
             </w:r>
           </w:p>
         </w:tc>
@@ -1124,7 +1138,21 @@
                 <w:rFonts w:ascii="Arial"/>
                 <w:sz w:val="20"/>
               </w:rPr>
-              <w:t>S0/0/0</w:t>
+              <w:t>S0/</w:t>
+            </w:r>
+            <w:r>
+              <w:rPr>
+                <w:rFonts w:ascii="Arial"/>
+                <w:sz w:val="20"/>
+              </w:rPr>
+              <w:t>1</w:t>
+            </w:r>
+            <w:r>
+              <w:rPr>
+                <w:rFonts w:ascii="Arial"/>
+                <w:sz w:val="20"/>
+              </w:rPr>
+              <w:t>/0</w:t>
             </w:r>
             <w:r>
               <w:rPr>
@@ -6191,13 +6219,7 @@
           <w:bCs/>
           <w:color w:val="000000" w:themeColor="text1"/>
         </w:rPr>
-        <w:t>S0/0/0</w:t>
-      </w:r>
-      <w:r>
-        <w:rPr>
-          <w:color w:val="000000" w:themeColor="text1"/>
-        </w:rPr>
-        <w:t xml:space="preserve"> connection is the </w:t>
+        <w:t>S0/</w:t>
       </w:r>
       <w:r>
         <w:rPr>
@@ -6205,26 +6227,7 @@
           <w:bCs/>
           <w:color w:val="000000" w:themeColor="text1"/>
         </w:rPr>
-        <w:t>DCE</w:t>
-      </w:r>
-      <w:r>
-        <w:rPr>
-          <w:color w:val="000000" w:themeColor="text1"/>
-        </w:rPr>
-        <w:t xml:space="preserve"> connection and requires the </w:t>
-      </w:r>
-      <w:r>
-        <w:rPr>
-          <w:b/>
-          <w:color w:val="000000" w:themeColor="text1"/>
-        </w:rPr>
-        <w:t>clock rate</w:t>
-      </w:r>
-      <w:r>
-        <w:rPr>
-          <w:color w:val="000000" w:themeColor="text1"/>
-        </w:rPr>
-        <w:t xml:space="preserve"> command. The </w:t>
+        <w:t>1</w:t>
       </w:r>
       <w:r>
         <w:rPr>
@@ -6232,7 +6235,64 @@
           <w:bCs/>
           <w:color w:val="000000" w:themeColor="text1"/>
         </w:rPr>
-        <w:t>R3 S0/0/0</w:t>
+        <w:t>/0</w:t>
+      </w:r>
+      <w:r>
+        <w:rPr>
+          <w:color w:val="000000" w:themeColor="text1"/>
+        </w:rPr>
+        <w:t xml:space="preserve"> connection is the </w:t>
+      </w:r>
+      <w:r>
+        <w:rPr>
+          <w:b/>
+          <w:bCs/>
+          <w:color w:val="000000" w:themeColor="text1"/>
+        </w:rPr>
+        <w:t>DCE</w:t>
+      </w:r>
+      <w:r>
+        <w:rPr>
+          <w:color w:val="000000" w:themeColor="text1"/>
+        </w:rPr>
+        <w:t xml:space="preserve"> connection and requires the </w:t>
+      </w:r>
+      <w:r>
+        <w:rPr>
+          <w:b/>
+          <w:color w:val="000000" w:themeColor="text1"/>
+        </w:rPr>
+        <w:t>clock rate</w:t>
+      </w:r>
+      <w:r>
+        <w:rPr>
+          <w:color w:val="000000" w:themeColor="text1"/>
+        </w:rPr>
+        <w:t xml:space="preserve"> command. The </w:t>
+      </w:r>
+      <w:r>
+        <w:rPr>
+          <w:b/>
+          <w:bCs/>
+          <w:color w:val="000000" w:themeColor="text1"/>
+        </w:rPr>
+        <w:t>R3 S0/</w:t>
+      </w:r>
+      <w:r>
+        <w:rPr>
+          <w:b/>
+          <w:bCs/>
+          <w:color w:val="000000" w:themeColor="text1"/>
+        </w:rPr>
+        <w:t>1</w:t>
+      </w:r>
+      <w:r>
+        <w:rPr>
+          <w:b/>
+          <w:bCs/>
+          <w:color w:val="000000" w:themeColor="text1"/>
+        </w:rPr>
+        <w:t>/0</w:t>
       </w:r>
       <w:r>
         <w:rPr>
@@ -6352,7 +6412,23 @@
                                 <w:b/>
                                 <w:sz w:val="20"/>
                               </w:rPr>
-                              <w:t>s0/0/0</w:t>
+                              <w:t>s0/</w:t>
+                            </w:r>
+                            <w:r>
+                              <w:rPr>
+                                <w:rFonts w:ascii="Courier New"/>
+                                <w:b/>
+                                <w:sz w:val="20"/>
+                              </w:rPr>
+                              <w:t>1</w:t>
+                            </w:r>
+                            <w:r>
+                              <w:rPr>
+                                <w:rFonts w:ascii="Courier New"/>
+                                <w:b/>
+                                <w:sz w:val="20"/>
+                              </w:rPr>
+                              <w:t>/0</w:t>
                             </w:r>
                           </w:p>
                           <w:p>
@@ -6629,7 +6705,23 @@
                           <w:b/>
                           <w:sz w:val="20"/>
                         </w:rPr>
-                        <w:t>s0/0/0</w:t>
+                        <w:t>s0/</w:t>
+                      </w:r>
+                      <w:r>
+                        <w:rPr>
+                          <w:rFonts w:ascii="Courier New"/>
+                          <w:b/>
+                          <w:sz w:val="20"/>
+                        </w:rPr>
+                        <w:t>1</w:t>
+                      </w:r>
+                      <w:r>
+                        <w:rPr>
+                          <w:rFonts w:ascii="Courier New"/>
+                          <w:b/>
+                          <w:sz w:val="20"/>
+                        </w:rPr>
+                        <w:t>/0</w:t>
                       </w:r>
                     </w:p>
                     <w:p>
@@ -9028,9 +9120,18 @@
                             <w:r>
                               <w:rPr>
                                 <w:rFonts w:ascii="Arial"/>
-                                <w:sz w:val="20"/>
-                              </w:rPr>
-                              <w:t>R1,</w:t>
+                                <w:b/>
+                                <w:bCs/>
+                                <w:sz w:val="20"/>
+                              </w:rPr>
+                              <w:t>R1</w:t>
+                            </w:r>
+                            <w:r>
+                              <w:rPr>
+                                <w:rFonts w:ascii="Arial"/>
+                                <w:sz w:val="20"/>
+                              </w:rPr>
+                              <w:t>,</w:t>
                             </w:r>
                             <w:r>
                               <w:rPr>
@@ -9135,9 +9236,29 @@
                             <w:r>
                               <w:rPr>
                                 <w:rFonts w:ascii="Arial"/>
-                                <w:sz w:val="20"/>
-                              </w:rPr>
-                              <w:t>S0/0/0</w:t>
+                                <w:b/>
+                                <w:bCs/>
+                                <w:sz w:val="20"/>
+                              </w:rPr>
+                              <w:t>S0/</w:t>
+                            </w:r>
+                            <w:r>
+                              <w:rPr>
+                                <w:rFonts w:ascii="Arial"/>
+                                <w:b/>
+                                <w:bCs/>
+                                <w:sz w:val="20"/>
+                              </w:rPr>
+                              <w:t>1</w:t>
+                            </w:r>
+                            <w:r>
+                              <w:rPr>
+                                <w:rFonts w:ascii="Arial"/>
+                                <w:b/>
+                                <w:bCs/>
+                                <w:sz w:val="20"/>
+                              </w:rPr>
+                              <w:t>/0</w:t>
                             </w:r>
                             <w:r>
                               <w:rPr>
@@ -9181,9 +9302,18 @@
                             <w:r>
                               <w:rPr>
                                 <w:rFonts w:ascii="Arial"/>
-                                <w:sz w:val="20"/>
-                              </w:rPr>
-                              <w:t>R3?</w:t>
+                                <w:b/>
+                                <w:bCs/>
+                                <w:sz w:val="20"/>
+                              </w:rPr>
+                              <w:t>R3</w:t>
+                            </w:r>
+                            <w:r>
+                              <w:rPr>
+                                <w:rFonts w:ascii="Arial"/>
+                                <w:sz w:val="20"/>
+                              </w:rPr>
+                              <w:t>?</w:t>
                             </w:r>
                             <w:r>
                               <w:rPr>
@@ -9527,9 +9657,18 @@
                       <w:r>
                         <w:rPr>
                           <w:rFonts w:ascii="Arial"/>
-                          <w:sz w:val="20"/>
-                        </w:rPr>
-                        <w:t>R1,</w:t>
+                          <w:b/>
+                          <w:bCs/>
+                          <w:sz w:val="20"/>
+                        </w:rPr>
+                        <w:t>R1</w:t>
+                      </w:r>
+                      <w:r>
+                        <w:rPr>
+                          <w:rFonts w:ascii="Arial"/>
+                          <w:sz w:val="20"/>
+                        </w:rPr>
+                        <w:t>,</w:t>
                       </w:r>
                       <w:r>
                         <w:rPr>
@@ -9634,9 +9773,29 @@
                       <w:r>
                         <w:rPr>
                           <w:rFonts w:ascii="Arial"/>
-                          <w:sz w:val="20"/>
-                        </w:rPr>
-                        <w:t>S0/0/0</w:t>
+                          <w:b/>
+                          <w:bCs/>
+                          <w:sz w:val="20"/>
+                        </w:rPr>
+                        <w:t>S0/</w:t>
+                      </w:r>
+                      <w:r>
+                        <w:rPr>
+                          <w:rFonts w:ascii="Arial"/>
+                          <w:b/>
+                          <w:bCs/>
+                          <w:sz w:val="20"/>
+                        </w:rPr>
+                        <w:t>1</w:t>
+                      </w:r>
+                      <w:r>
+                        <w:rPr>
+                          <w:rFonts w:ascii="Arial"/>
+                          <w:b/>
+                          <w:bCs/>
+                          <w:sz w:val="20"/>
+                        </w:rPr>
+                        <w:t>/0</w:t>
                       </w:r>
                       <w:r>
                         <w:rPr>
@@ -9680,9 +9839,18 @@
                       <w:r>
                         <w:rPr>
                           <w:rFonts w:ascii="Arial"/>
-                          <w:sz w:val="20"/>
-                        </w:rPr>
-                        <w:t>R3?</w:t>
+                          <w:b/>
+                          <w:bCs/>
+                          <w:sz w:val="20"/>
+                        </w:rPr>
+                        <w:t>R3</w:t>
+                      </w:r>
+                      <w:r>
+                        <w:rPr>
+                          <w:rFonts w:ascii="Arial"/>
+                          <w:sz w:val="20"/>
+                        </w:rPr>
+                        <w:t>?</w:t>
                       </w:r>
                       <w:r>
                         <w:rPr>
@@ -15186,30 +15354,30 @@
         <w:rPr>
           <w:color w:val="000000" w:themeColor="text1"/>
         </w:rPr>
-        <w:t xml:space="preserve">On the R1 router, configure a </w:t>
-      </w:r>
-      <w:bookmarkStart w:id="0" w:name="_Hlk80780041"/>
+        <w:t xml:space="preserve">On the </w:t>
+      </w:r>
       <w:r>
         <w:rPr>
           <w:b/>
           <w:bCs/>
           <w:color w:val="000000" w:themeColor="text1"/>
         </w:rPr>
-        <w:t xml:space="preserve">recursive </w:t>
-      </w:r>
+        <w:t xml:space="preserve">R1 </w:t>
+      </w:r>
+      <w:r>
+        <w:rPr>
+          <w:color w:val="000000" w:themeColor="text1"/>
+        </w:rPr>
+        <w:t xml:space="preserve">router, configure a </w:t>
+      </w:r>
+      <w:bookmarkStart w:id="0" w:name="_Hlk80780041"/>
       <w:r>
         <w:rPr>
           <w:b/>
           <w:bCs/>
           <w:color w:val="000000" w:themeColor="text1"/>
         </w:rPr>
-        <w:t>static route</w:t>
-      </w:r>
-      <w:r>
-        <w:rPr>
-          <w:color w:val="000000" w:themeColor="text1"/>
-        </w:rPr>
-        <w:t xml:space="preserve"> to the </w:t>
+        <w:t xml:space="preserve">recursive </w:t>
       </w:r>
       <w:r>
         <w:rPr>
@@ -15217,20 +15385,13 @@
           <w:bCs/>
           <w:color w:val="000000" w:themeColor="text1"/>
         </w:rPr>
-        <w:t>192.168.1.0</w:t>
-      </w:r>
-      <w:r>
-        <w:rPr>
-          <w:color w:val="000000" w:themeColor="text1"/>
-        </w:rPr>
-        <w:t xml:space="preserve"> </w:t>
-      </w:r>
-      <w:bookmarkEnd w:id="0"/>
-      <w:r>
-        <w:rPr>
-          <w:color w:val="000000" w:themeColor="text1"/>
-        </w:rPr>
-        <w:t xml:space="preserve">network using the IP address of the </w:t>
+        <w:t>static route</w:t>
+      </w:r>
+      <w:r>
+        <w:rPr>
+          <w:color w:val="000000" w:themeColor="text1"/>
+        </w:rPr>
+        <w:t xml:space="preserve"> to the </w:t>
       </w:r>
       <w:r>
         <w:rPr>
@@ -15238,7 +15399,58 @@
           <w:bCs/>
           <w:color w:val="000000" w:themeColor="text1"/>
         </w:rPr>
-        <w:t>Serial 0/0/0</w:t>
+        <w:t>192.168.1.0</w:t>
+      </w:r>
+      <w:r>
+        <w:rPr>
+          <w:color w:val="000000" w:themeColor="text1"/>
+        </w:rPr>
+        <w:t xml:space="preserve"> </w:t>
+      </w:r>
+      <w:bookmarkEnd w:id="0"/>
+      <w:r>
+        <w:rPr>
+          <w:color w:val="000000" w:themeColor="text1"/>
+        </w:rPr>
+        <w:t xml:space="preserve">network using the </w:t>
+      </w:r>
+      <w:r>
+        <w:rPr>
+          <w:b/>
+          <w:bCs/>
+          <w:color w:val="000000" w:themeColor="text1"/>
+        </w:rPr>
+        <w:t>IP address</w:t>
+      </w:r>
+      <w:r>
+        <w:rPr>
+          <w:color w:val="000000" w:themeColor="text1"/>
+        </w:rPr>
+        <w:t xml:space="preserve"> of the </w:t>
+      </w:r>
+      <w:r>
+        <w:rPr>
+          <w:b/>
+          <w:bCs/>
+          <w:color w:val="000000" w:themeColor="text1"/>
+        </w:rPr>
+        <w:t>Serial 0/</w:t>
+      </w:r>
+      <w:r>
+        <w:rPr>
+          <w:b/>
+          <w:bCs/>
+          <w:color w:val="000000" w:themeColor="text1"/>
+        </w:rPr>
+        <w:t>1</w:t>
+      </w:r>
+      <w:r>
+        <w:rPr>
+          <w:b/>
+          <w:bCs/>
+          <w:color w:val="000000" w:themeColor="text1"/>
+        </w:rPr>
+        <w:t>/0</w:t>
       </w:r>
       <w:r>
         <w:rPr>
@@ -15558,7 +15770,19 @@
         <w:rPr>
           <w:color w:val="000000" w:themeColor="text1"/>
         </w:rPr>
-        <w:t>C        10.1.1.0/30 is directly connected, Serial0/0/1</w:t>
+        <w:t>C        10.1.1.0/30 is directly connected, Serial0/</w:t>
+      </w:r>
+      <w:r>
+        <w:rPr>
+          <w:color w:val="000000" w:themeColor="text1"/>
+        </w:rPr>
+        <w:t>1</w:t>
+      </w:r>
+      <w:r>
+        <w:rPr>
+          <w:color w:val="000000" w:themeColor="text1"/>
+        </w:rPr>
+        <w:t>/1</w:t>
       </w:r>
     </w:p>
     <w:p>
@@ -15572,7 +15796,19 @@
         <w:rPr>
           <w:color w:val="000000" w:themeColor="text1"/>
         </w:rPr>
-        <w:t>L        10.1.1.1/32 is directly connected, Serial0/0/1</w:t>
+        <w:t>L        10.1.1.1/32 is directly connected, Serial0/</w:t>
+      </w:r>
+      <w:r>
+        <w:rPr>
+          <w:color w:val="000000" w:themeColor="text1"/>
+        </w:rPr>
+        <w:t>1</w:t>
+      </w:r>
+      <w:r>
+        <w:rPr>
+          <w:color w:val="000000" w:themeColor="text1"/>
+        </w:rPr>
+        <w:t>/1</w:t>
       </w:r>
     </w:p>
     <w:p>
@@ -15614,7 +15850,19 @@
         <w:rPr>
           <w:color w:val="000000" w:themeColor="text1"/>
         </w:rPr>
-        <w:t>C        192.168.0.0/24 is directly connected, GigabitEthernet0/1</w:t>
+        <w:t>C        192.168.0.0/24 is directly connected, GigabitEthernet0/</w:t>
+      </w:r>
+      <w:r>
+        <w:rPr>
+          <w:color w:val="000000" w:themeColor="text1"/>
+        </w:rPr>
+        <w:t>0/</w:t>
+      </w:r>
+      <w:r>
+        <w:rPr>
+          <w:color w:val="000000" w:themeColor="text1"/>
+        </w:rPr>
+        <w:t>1</w:t>
       </w:r>
     </w:p>
     <w:p>
@@ -15628,7 +15876,25 @@
         <w:rPr>
           <w:color w:val="000000" w:themeColor="text1"/>
         </w:rPr>
-        <w:t>L        192.168.0.1/32 is directly connected, GigabitEthernet0/1</w:t>
+        <w:t>L        192.168.0.1/32 is directly connected, GigabitEthernet0/</w:t>
+      </w:r>
+      <w:r>
+        <w:rPr>
+          <w:color w:val="000000" w:themeColor="text1"/>
+        </w:rPr>
+        <w:t>0</w:t>
+      </w:r>
+      <w:r>
+        <w:rPr>
+          <w:color w:val="000000" w:themeColor="text1"/>
+        </w:rPr>
+        <w:t>/</w:t>
+      </w:r>
+      <w:r>
+        <w:rPr>
+          <w:color w:val="000000" w:themeColor="text1"/>
+        </w:rPr>
+        <w:t>1</w:t>
       </w:r>
     </w:p>
     <w:p>
@@ -16011,7 +16277,23 @@
           <w:bCs/>
           <w:color w:val="000000" w:themeColor="text1"/>
         </w:rPr>
-        <w:t>S0/0/0</w:t>
+        <w:t>S0/</w:t>
+      </w:r>
+      <w:r>
+        <w:rPr>
+          <w:b/>
+          <w:bCs/>
+          <w:color w:val="000000" w:themeColor="text1"/>
+        </w:rPr>
+        <w:t>1</w:t>
+      </w:r>
+      <w:r>
+        <w:rPr>
+          <w:b/>
+          <w:bCs/>
+          <w:color w:val="000000" w:themeColor="text1"/>
+        </w:rPr>
+        <w:t>/0</w:t>
       </w:r>
       <w:r>
         <w:rPr>
@@ -16340,7 +16622,19 @@
         <w:rPr>
           <w:color w:val="000000" w:themeColor="text1"/>
         </w:rPr>
-        <w:t>C        10.1.1.0/30 is directly connected, Serial0/0/0</w:t>
+        <w:t>C        10.1.1.0/30 is directly connected, Serial0/</w:t>
+      </w:r>
+      <w:r>
+        <w:rPr>
+          <w:color w:val="000000" w:themeColor="text1"/>
+        </w:rPr>
+        <w:t>1</w:t>
+      </w:r>
+      <w:r>
+        <w:rPr>
+          <w:color w:val="000000" w:themeColor="text1"/>
+        </w:rPr>
+        <w:t>/0</w:t>
       </w:r>
     </w:p>
     <w:p>
@@ -16354,7 +16648,19 @@
         <w:rPr>
           <w:color w:val="000000" w:themeColor="text1"/>
         </w:rPr>
-        <w:t>L        10.1.1.2/32 is directly connected, Serial0/0/0</w:t>
+        <w:t>L        10.1.1.2/32 is directly connected, Serial0/</w:t>
+      </w:r>
+      <w:r>
+        <w:rPr>
+          <w:color w:val="000000" w:themeColor="text1"/>
+        </w:rPr>
+        <w:t>1</w:t>
+      </w:r>
+      <w:r>
+        <w:rPr>
+          <w:color w:val="000000" w:themeColor="text1"/>
+        </w:rPr>
+        <w:t>/0</w:t>
       </w:r>
     </w:p>
     <w:p>
@@ -16369,7 +16675,21 @@
           <w:color w:val="000000" w:themeColor="text1"/>
           <w:highlight w:val="yellow"/>
         </w:rPr>
-        <w:t>S     192.168.0.0/24 is directly connected, Serial0/0/0</w:t>
+        <w:t>S     192.168.0.0/24 is directly connected, Serial0/</w:t>
+      </w:r>
+      <w:r>
+        <w:rPr>
+          <w:color w:val="000000" w:themeColor="text1"/>
+          <w:highlight w:val="yellow"/>
+        </w:rPr>
+        <w:t>1</w:t>
+      </w:r>
+      <w:r>
+        <w:rPr>
+          <w:color w:val="000000" w:themeColor="text1"/>
+          <w:highlight w:val="yellow"/>
+        </w:rPr>
+        <w:t>/0</w:t>
       </w:r>
     </w:p>
     <w:p>
@@ -16411,7 +16731,19 @@
         <w:rPr>
           <w:color w:val="000000" w:themeColor="text1"/>
         </w:rPr>
-        <w:t>C        192.168.1.0/24 is directly connected, GigabitEthernet0/1</w:t>
+        <w:t>C        192.168.1.0/24 is directly connected, GigabitEthernet0/</w:t>
+      </w:r>
+      <w:r>
+        <w:rPr>
+          <w:color w:val="000000" w:themeColor="text1"/>
+        </w:rPr>
+        <w:t>0/</w:t>
+      </w:r>
+      <w:r>
+        <w:rPr>
+          <w:color w:val="000000" w:themeColor="text1"/>
+        </w:rPr>
+        <w:t>1</w:t>
       </w:r>
     </w:p>
     <w:p>
@@ -16425,7 +16757,19 @@
         <w:rPr>
           <w:color w:val="000000" w:themeColor="text1"/>
         </w:rPr>
-        <w:t>L        192.168.1.1/32 is directly connected, GigabitEthernet0/1</w:t>
+        <w:t>L        192.168.1.1/32 is directly connected, GigabitEthernet0/</w:t>
+      </w:r>
+      <w:r>
+        <w:rPr>
+          <w:color w:val="000000" w:themeColor="text1"/>
+        </w:rPr>
+        <w:t>0/</w:t>
+      </w:r>
+      <w:r>
+        <w:rPr>
+          <w:color w:val="000000" w:themeColor="text1"/>
+        </w:rPr>
+        <w:t>1</w:t>
       </w:r>
     </w:p>
     <w:p>
@@ -17695,7 +18039,21 @@
           <w:color w:val="000000" w:themeColor="text1"/>
           <w:highlight w:val="yellow"/>
         </w:rPr>
-        <w:t>C        10.1.1.0/30 is directly connected, Serial0/0/1</w:t>
+        <w:t>C        10.1.1.0/30 is directly connected, Serial0/</w:t>
+      </w:r>
+      <w:r>
+        <w:rPr>
+          <w:color w:val="000000" w:themeColor="text1"/>
+          <w:highlight w:val="yellow"/>
+        </w:rPr>
+        <w:t>1</w:t>
+      </w:r>
+      <w:r>
+        <w:rPr>
+          <w:color w:val="000000" w:themeColor="text1"/>
+          <w:highlight w:val="yellow"/>
+        </w:rPr>
+        <w:t>/1</w:t>
       </w:r>
     </w:p>
     <w:p>
@@ -17709,7 +18067,19 @@
         <w:rPr>
           <w:color w:val="000000" w:themeColor="text1"/>
         </w:rPr>
-        <w:t>L        10.1.1.1/32 is directly connected, Serial0/0/1</w:t>
+        <w:t>L        10.1.1.1/32 is directly connected, Serial0/</w:t>
+      </w:r>
+      <w:r>
+        <w:rPr>
+          <w:color w:val="000000" w:themeColor="text1"/>
+        </w:rPr>
+        <w:t>1</w:t>
+      </w:r>
+      <w:r>
+        <w:rPr>
+          <w:color w:val="000000" w:themeColor="text1"/>
+        </w:rPr>
+        <w:t>/1</w:t>
       </w:r>
     </w:p>
     <w:p>
@@ -17752,7 +18122,28 @@
           <w:color w:val="000000" w:themeColor="text1"/>
           <w:highlight w:val="yellow"/>
         </w:rPr>
-        <w:t>C        192.168.0.0/24 is directly connected, GigabitEthernet0/1</w:t>
+        <w:t>C        192.168.0.0/24 is directly connected, GigabitEthernet0</w:t>
+      </w:r>
+      <w:r>
+        <w:rPr>
+          <w:color w:val="000000" w:themeColor="text1"/>
+          <w:highlight w:val="yellow"/>
+        </w:rPr>
+        <w:t>/</w:t>
+      </w:r>
+      <w:r>
+        <w:rPr>
+          <w:color w:val="000000" w:themeColor="text1"/>
+          <w:highlight w:val="yellow"/>
+        </w:rPr>
+        <w:t>0/</w:t>
+      </w:r>
+      <w:r>
+        <w:rPr>
+          <w:color w:val="000000" w:themeColor="text1"/>
+          <w:highlight w:val="yellow"/>
+        </w:rPr>
+        <w:t>1</w:t>
       </w:r>
     </w:p>
     <w:p>
@@ -17766,7 +18157,19 @@
         <w:rPr>
           <w:color w:val="000000" w:themeColor="text1"/>
         </w:rPr>
-        <w:t>L        192.168.0.1/32 is directly connected, GigabitEthernet0/1</w:t>
+        <w:t>L        192.168.0.1/32 is directly connected, GigabitEthernet0/</w:t>
+      </w:r>
+      <w:r>
+        <w:rPr>
+          <w:color w:val="000000" w:themeColor="text1"/>
+        </w:rPr>
+        <w:t>0/</w:t>
+      </w:r>
+      <w:r>
+        <w:rPr>
+          <w:color w:val="000000" w:themeColor="text1"/>
+        </w:rPr>
+        <w:t>1</w:t>
       </w:r>
     </w:p>
     <w:p>
@@ -18096,7 +18499,23 @@
           <w:bCs/>
           <w:color w:val="000000" w:themeColor="text1"/>
         </w:rPr>
-        <w:t>S0/0/1</w:t>
+        <w:t>S0/</w:t>
+      </w:r>
+      <w:r>
+        <w:rPr>
+          <w:b/>
+          <w:bCs/>
+          <w:color w:val="000000" w:themeColor="text1"/>
+        </w:rPr>
+        <w:t>1</w:t>
+      </w:r>
+      <w:r>
+        <w:rPr>
+          <w:b/>
+          <w:bCs/>
+          <w:color w:val="000000" w:themeColor="text1"/>
+        </w:rPr>
+        <w:t>/1</w:t>
       </w:r>
       <w:r>
         <w:rPr>
@@ -18375,7 +18794,21 @@
           <w:color w:val="000000" w:themeColor="text1"/>
           <w:highlight w:val="yellow"/>
         </w:rPr>
-        <w:t>S*    0.0.0.0/0 is directly connected, Serial0/0/1</w:t>
+        <w:t>S*    0.0.0.0/0 is directly connected, Serial0/</w:t>
+      </w:r>
+      <w:r>
+        <w:rPr>
+          <w:color w:val="000000" w:themeColor="text1"/>
+          <w:highlight w:val="yellow"/>
+        </w:rPr>
+        <w:t>1</w:t>
+      </w:r>
+      <w:r>
+        <w:rPr>
+          <w:color w:val="000000" w:themeColor="text1"/>
+          <w:highlight w:val="yellow"/>
+        </w:rPr>
+        <w:t>/1</w:t>
       </w:r>
     </w:p>
     <w:p>
@@ -18417,7 +18850,19 @@
         <w:rPr>
           <w:color w:val="000000" w:themeColor="text1"/>
         </w:rPr>
-        <w:t>C        10.1.1.0/30 is directly connected, Serial0/0/1</w:t>
+        <w:t>C        10.1.1.0/30 is directly connected, Serial0/</w:t>
+      </w:r>
+      <w:r>
+        <w:rPr>
+          <w:color w:val="000000" w:themeColor="text1"/>
+        </w:rPr>
+        <w:t>1</w:t>
+      </w:r>
+      <w:r>
+        <w:rPr>
+          <w:color w:val="000000" w:themeColor="text1"/>
+        </w:rPr>
+        <w:t>/1</w:t>
       </w:r>
     </w:p>
     <w:p>
@@ -18431,7 +18876,19 @@
         <w:rPr>
           <w:color w:val="000000" w:themeColor="text1"/>
         </w:rPr>
-        <w:t>L        10.1.1.1/32 is directly connected, Serial0/0/1</w:t>
+        <w:t>L        10.1.1.1/32 is directly connected, Serial0/</w:t>
+      </w:r>
+      <w:r>
+        <w:rPr>
+          <w:color w:val="000000" w:themeColor="text1"/>
+        </w:rPr>
+        <w:t>1</w:t>
+      </w:r>
+      <w:r>
+        <w:rPr>
+          <w:color w:val="000000" w:themeColor="text1"/>
+        </w:rPr>
+        <w:t>/1</w:t>
       </w:r>
     </w:p>
     <w:p>
@@ -18473,7 +18930,19 @@
         <w:rPr>
           <w:color w:val="000000" w:themeColor="text1"/>
         </w:rPr>
-        <w:t>C        192.168.0.0/24 is directly connected, GigabitEthernet0/1</w:t>
+        <w:t>C        192.168.0.0/24 is directly connected, GigabitEthernet0/</w:t>
+      </w:r>
+      <w:r>
+        <w:rPr>
+          <w:color w:val="000000" w:themeColor="text1"/>
+        </w:rPr>
+        <w:t>0/</w:t>
+      </w:r>
+      <w:r>
+        <w:rPr>
+          <w:color w:val="000000" w:themeColor="text1"/>
+        </w:rPr>
+        <w:t>1</w:t>
       </w:r>
     </w:p>
     <w:p>
@@ -18487,7 +18956,19 @@
         <w:rPr>
           <w:color w:val="000000" w:themeColor="text1"/>
         </w:rPr>
-        <w:t>L        192.168.0.1/32 is directly connected, GigabitEthernet0/1</w:t>
+        <w:t>L        192.168.0.1/32 is directly connected, GigabitEthernet0/</w:t>
+      </w:r>
+      <w:r>
+        <w:rPr>
+          <w:color w:val="000000" w:themeColor="text1"/>
+        </w:rPr>
+        <w:t>0/</w:t>
+      </w:r>
+      <w:r>
+        <w:rPr>
+          <w:color w:val="000000" w:themeColor="text1"/>
+        </w:rPr>
+        <w:t>1</w:t>
       </w:r>
     </w:p>
     <w:p>
@@ -18732,6 +19213,14 @@
           <w:color w:val="000000" w:themeColor="text1"/>
         </w:rPr>
         <w:t>G0/0</w:t>
+      </w:r>
+      <w:r>
+        <w:rPr>
+          <w:b/>
+          <w:bCs/>
+          <w:color w:val="000000" w:themeColor="text1"/>
+        </w:rPr>
+        <w:t>/0</w:t>
       </w:r>
       <w:r>
         <w:rPr>
@@ -20105,7 +20594,23 @@
                                     <w:b/>
                                     <w:sz w:val="20"/>
                                   </w:rPr>
-                                  <w:t>s0/0/0</w:t>
+                                  <w:t>s0/</w:t>
+                                </w:r>
+                                <w:r>
+                                  <w:rPr>
+                                    <w:rFonts w:ascii="Courier New"/>
+                                    <w:b/>
+                                    <w:sz w:val="20"/>
+                                  </w:rPr>
+                                  <w:t>1</w:t>
+                                </w:r>
+                                <w:r>
+                                  <w:rPr>
+                                    <w:rFonts w:ascii="Courier New"/>
+                                    <w:b/>
+                                    <w:sz w:val="20"/>
+                                  </w:rPr>
+                                  <w:t>/0</w:t>
                                 </w:r>
                               </w:p>
                               <w:p>
@@ -20775,7 +21280,23 @@
                                     <w:b/>
                                     <w:sz w:val="20"/>
                                   </w:rPr>
-                                  <w:t>s0/0/0</w:t>
+                                  <w:t>s0/</w:t>
+                                </w:r>
+                                <w:r>
+                                  <w:rPr>
+                                    <w:rFonts w:ascii="Courier New"/>
+                                    <w:b/>
+                                    <w:sz w:val="20"/>
+                                  </w:rPr>
+                                  <w:t>1</w:t>
+                                </w:r>
+                                <w:r>
+                                  <w:rPr>
+                                    <w:rFonts w:ascii="Courier New"/>
+                                    <w:b/>
+                                    <w:sz w:val="20"/>
+                                  </w:rPr>
+                                  <w:t>/0</w:t>
                                 </w:r>
                               </w:p>
                               <w:p>
@@ -20951,7 +21472,23 @@
                                     <w:b/>
                                     <w:sz w:val="20"/>
                                   </w:rPr>
-                                  <w:t>serial0/0/1</w:t>
+                                  <w:t>serial0/</w:t>
+                                </w:r>
+                                <w:r>
+                                  <w:rPr>
+                                    <w:rFonts w:ascii="Courier New"/>
+                                    <w:b/>
+                                    <w:sz w:val="20"/>
+                                  </w:rPr>
+                                  <w:t>1</w:t>
+                                </w:r>
+                                <w:r>
+                                  <w:rPr>
+                                    <w:rFonts w:ascii="Courier New"/>
+                                    <w:b/>
+                                    <w:sz w:val="20"/>
+                                  </w:rPr>
+                                  <w:t>/1</w:t>
                                 </w:r>
                               </w:p>
                               <w:p>
@@ -21373,7 +21910,23 @@
                                     <w:b/>
                                     <w:sz w:val="20"/>
                                   </w:rPr>
-                                  <w:t>s0/0/1</w:t>
+                                  <w:t>s0/</w:t>
+                                </w:r>
+                                <w:r>
+                                  <w:rPr>
+                                    <w:rFonts w:ascii="Courier New"/>
+                                    <w:b/>
+                                    <w:sz w:val="20"/>
+                                  </w:rPr>
+                                  <w:t>1</w:t>
+                                </w:r>
+                                <w:r>
+                                  <w:rPr>
+                                    <w:rFonts w:ascii="Courier New"/>
+                                    <w:b/>
+                                    <w:sz w:val="20"/>
+                                  </w:rPr>
+                                  <w:t>/1</w:t>
                                 </w:r>
                               </w:p>
                             </w:txbxContent>
@@ -22173,7 +22726,23 @@
                               <w:b/>
                               <w:sz w:val="20"/>
                             </w:rPr>
-                            <w:t>s0/0/0</w:t>
+                            <w:t>s0/</w:t>
+                          </w:r>
+                          <w:r>
+                            <w:rPr>
+                              <w:rFonts w:ascii="Courier New"/>
+                              <w:b/>
+                              <w:sz w:val="20"/>
+                            </w:rPr>
+                            <w:t>1</w:t>
+                          </w:r>
+                          <w:r>
+                            <w:rPr>
+                              <w:rFonts w:ascii="Courier New"/>
+                              <w:b/>
+                              <w:sz w:val="20"/>
+                            </w:rPr>
+                            <w:t>/0</w:t>
                           </w:r>
                         </w:p>
                         <w:p>
@@ -22843,7 +23412,23 @@
                               <w:b/>
                               <w:sz w:val="20"/>
                             </w:rPr>
-                            <w:t>s0/0/0</w:t>
+                            <w:t>s0/</w:t>
+                          </w:r>
+                          <w:r>
+                            <w:rPr>
+                              <w:rFonts w:ascii="Courier New"/>
+                              <w:b/>
+                              <w:sz w:val="20"/>
+                            </w:rPr>
+                            <w:t>1</w:t>
+                          </w:r>
+                          <w:r>
+                            <w:rPr>
+                              <w:rFonts w:ascii="Courier New"/>
+                              <w:b/>
+                              <w:sz w:val="20"/>
+                            </w:rPr>
+                            <w:t>/0</w:t>
                           </w:r>
                         </w:p>
                         <w:p>
@@ -23019,7 +23604,23 @@
                               <w:b/>
                               <w:sz w:val="20"/>
                             </w:rPr>
-                            <w:t>serial0/0/1</w:t>
+                            <w:t>serial0/</w:t>
+                          </w:r>
+                          <w:r>
+                            <w:rPr>
+                              <w:rFonts w:ascii="Courier New"/>
+                              <w:b/>
+                              <w:sz w:val="20"/>
+                            </w:rPr>
+                            <w:t>1</w:t>
+                          </w:r>
+                          <w:r>
+                            <w:rPr>
+                              <w:rFonts w:ascii="Courier New"/>
+                              <w:b/>
+                              <w:sz w:val="20"/>
+                            </w:rPr>
+                            <w:t>/1</w:t>
                           </w:r>
                         </w:p>
                         <w:p>
@@ -23441,7 +24042,23 @@
                               <w:b/>
                               <w:sz w:val="20"/>
                             </w:rPr>
-                            <w:t>s0/0/1</w:t>
+                            <w:t>s0/</w:t>
+                          </w:r>
+                          <w:r>
+                            <w:rPr>
+                              <w:rFonts w:ascii="Courier New"/>
+                              <w:b/>
+                              <w:sz w:val="20"/>
+                            </w:rPr>
+                            <w:t>1</w:t>
+                          </w:r>
+                          <w:r>
+                            <w:rPr>
+                              <w:rFonts w:ascii="Courier New"/>
+                              <w:b/>
+                              <w:sz w:val="20"/>
+                            </w:rPr>
+                            <w:t>/1</w:t>
                           </w:r>
                         </w:p>
                       </w:txbxContent>
